--- a/cs/littera/rustina/materialy/metodika/64_Sport_metodika.docx
+++ b/cs/littera/rustina/materialy/metodika/64_Sport_metodika.docx
@@ -1,6 +1,6 @@
 
 <file path=word/document.xml><?xml version="1.0" encoding="utf-8"?>
-<w:document xmlns:wpc="http://schemas.microsoft.com/office/word/2010/wordprocessingCanvas" xmlns:mc="http://schemas.openxmlformats.org/markup-compatibility/2006" xmlns:o="urn:schemas-microsoft-com:office:office" xmlns:r="http://schemas.openxmlformats.org/officeDocument/2006/relationships" xmlns:m="http://schemas.openxmlformats.org/officeDocument/2006/math" xmlns:v="urn:schemas-microsoft-com:vml" xmlns:wp14="http://schemas.microsoft.com/office/word/2010/wordprocessingDrawing" xmlns:wp="http://schemas.openxmlformats.org/drawingml/2006/wordprocessingDrawing" xmlns:w10="urn:schemas-microsoft-com:office:word" xmlns:w="http://schemas.openxmlformats.org/wordprocessingml/2006/main" xmlns:w14="http://schemas.microsoft.com/office/word/2010/wordml" xmlns:w15="http://schemas.microsoft.com/office/word/2012/wordml" xmlns:wpg="http://schemas.microsoft.com/office/word/2010/wordprocessingGroup" xmlns:wpi="http://schemas.microsoft.com/office/word/2010/wordprocessingInk" xmlns:wne="http://schemas.microsoft.com/office/word/2006/wordml" xmlns:wps="http://schemas.microsoft.com/office/word/2010/wordprocessingShape" mc:Ignorable="w14 w15 wp14">
+<w:document xmlns:ve="http://schemas.openxmlformats.org/markup-compatibility/2006" xmlns:o="urn:schemas-microsoft-com:office:office" xmlns:r="http://schemas.openxmlformats.org/officeDocument/2006/relationships" xmlns:m="http://schemas.openxmlformats.org/officeDocument/2006/math" xmlns:v="urn:schemas-microsoft-com:vml" xmlns:wp="http://schemas.openxmlformats.org/drawingml/2006/wordprocessingDrawing" xmlns:w10="urn:schemas-microsoft-com:office:word" xmlns:w="http://schemas.openxmlformats.org/wordprocessingml/2006/main" xmlns:wne="http://schemas.microsoft.com/office/word/2006/wordml">
   <w:body>
     <w:tbl>
       <w:tblPr>
@@ -14,7 +14,7 @@
           <w:insideH w:val="single" w:sz="4" w:space="0" w:color="auto"/>
           <w:insideV w:val="single" w:sz="4" w:space="0" w:color="auto"/>
         </w:tblBorders>
-        <w:tblLook w:val="04A0" w:firstRow="1" w:lastRow="0" w:firstColumn="1" w:lastColumn="0" w:noHBand="0" w:noVBand="1"/>
+        <w:tblLook w:val="04A0"/>
       </w:tblPr>
       <w:tblGrid>
         <w:gridCol w:w="2376"/>
@@ -38,7 +38,7 @@
           </w:tcPr>
           <w:p>
             <w:pPr>
-              <w:pStyle w:val="Bezmezer"/>
+              <w:pStyle w:val="NoSpacing"/>
             </w:pPr>
             <w:r>
               <w:t>Název materiálu</w:t>
@@ -59,7 +59,7 @@
           </w:tcPr>
           <w:p>
             <w:pPr>
-              <w:pStyle w:val="Bezmezer"/>
+              <w:pStyle w:val="NoSpacing"/>
               <w:rPr>
                 <w:b/>
               </w:rPr>
@@ -91,7 +91,7 @@
           </w:tcPr>
           <w:p>
             <w:pPr>
-              <w:pStyle w:val="Bezmezer"/>
+              <w:pStyle w:val="NoSpacing"/>
             </w:pPr>
             <w:r>
               <w:t>Anotace materiálu</w:t>
@@ -112,7 +112,7 @@
           </w:tcPr>
           <w:p>
             <w:pPr>
-              <w:pStyle w:val="Bezmezer"/>
+              <w:pStyle w:val="NoSpacing"/>
               <w:jc w:val="both"/>
             </w:pPr>
             <w:r>
@@ -142,7 +142,7 @@
           </w:tcPr>
           <w:p>
             <w:pPr>
-              <w:pStyle w:val="Bezmezer"/>
+              <w:pStyle w:val="NoSpacing"/>
             </w:pPr>
             <w:r>
               <w:t>Doporučená jazyková úroveň</w:t>
@@ -163,7 +163,7 @@
           </w:tcPr>
           <w:p>
             <w:pPr>
-              <w:pStyle w:val="Bezmezer"/>
+              <w:pStyle w:val="NoSpacing"/>
               <w:jc w:val="both"/>
             </w:pPr>
             <w:r>
@@ -190,7 +190,7 @@
           </w:tcPr>
           <w:p>
             <w:pPr>
-              <w:pStyle w:val="Bezmezer"/>
+              <w:pStyle w:val="NoSpacing"/>
             </w:pPr>
             <w:r>
               <w:t>Cíl materiálu</w:t>
@@ -211,7 +211,7 @@
           </w:tcPr>
           <w:p>
             <w:pPr>
-              <w:pStyle w:val="Bezmezer"/>
+              <w:pStyle w:val="NoSpacing"/>
               <w:jc w:val="both"/>
             </w:pPr>
             <w:r>
@@ -223,7 +223,7 @@
           </w:p>
           <w:p>
             <w:pPr>
-              <w:pStyle w:val="Bezmezer"/>
+              <w:pStyle w:val="NoSpacing"/>
               <w:jc w:val="both"/>
             </w:pPr>
             <w:r>
@@ -232,7 +232,7 @@
           </w:p>
           <w:p>
             <w:pPr>
-              <w:pStyle w:val="Bezmezer"/>
+              <w:pStyle w:val="NoSpacing"/>
               <w:jc w:val="both"/>
             </w:pPr>
             <w:r>
@@ -259,7 +259,7 @@
           </w:tcPr>
           <w:p>
             <w:pPr>
-              <w:pStyle w:val="Bezmezer"/>
+              <w:pStyle w:val="NoSpacing"/>
             </w:pPr>
             <w:r>
               <w:t>Poznámka</w:t>
@@ -280,7 +280,7 @@
           </w:tcPr>
           <w:p>
             <w:pPr>
-              <w:pStyle w:val="Bezmezer"/>
+              <w:pStyle w:val="NoSpacing"/>
               <w:jc w:val="both"/>
             </w:pPr>
             <w:r>
@@ -289,7 +289,7 @@
           </w:p>
           <w:p>
             <w:pPr>
-              <w:pStyle w:val="Bezmezer"/>
+              <w:pStyle w:val="NoSpacing"/>
               <w:numPr>
                 <w:ilvl w:val="0"/>
                 <w:numId w:val="4"/>
@@ -297,65 +297,20 @@
               <w:jc w:val="both"/>
             </w:pPr>
             <w:r>
-              <w:t xml:space="preserve">Rusko-český ilustrovaný slovník, nakl. </w:t>
-            </w:r>
-            <w:proofErr w:type="spellStart"/>
-            <w:r>
-              <w:t>Slovart</w:t>
-            </w:r>
-            <w:proofErr w:type="spellEnd"/>
-            <w:r>
-              <w:t>, 2013</w:t>
+              <w:t>Rusko-český ilustrovaný slovník, nakl. Slovart, 2013</w:t>
             </w:r>
           </w:p>
           <w:p>
             <w:pPr>
-              <w:pStyle w:val="Bezmezer"/>
+              <w:pStyle w:val="NoSpacing"/>
               <w:numPr>
                 <w:ilvl w:val="0"/>
                 <w:numId w:val="4"/>
               </w:numPr>
               <w:jc w:val="both"/>
             </w:pPr>
-            <w:proofErr w:type="spellStart"/>
             <w:r>
-              <w:t>Słownik</w:t>
-            </w:r>
-            <w:proofErr w:type="spellEnd"/>
-            <w:r>
-              <w:t xml:space="preserve"> </w:t>
-            </w:r>
-            <w:proofErr w:type="spellStart"/>
-            <w:r>
-              <w:t>tematyczny</w:t>
-            </w:r>
-            <w:proofErr w:type="spellEnd"/>
-            <w:r>
-              <w:t xml:space="preserve"> </w:t>
-            </w:r>
-            <w:proofErr w:type="spellStart"/>
-            <w:r>
-              <w:t>rosyjsko-polski</w:t>
-            </w:r>
-            <w:proofErr w:type="spellEnd"/>
-            <w:r>
-              <w:t xml:space="preserve">, nakl. </w:t>
-            </w:r>
-            <w:proofErr w:type="spellStart"/>
-            <w:r>
-              <w:t>Wiedza</w:t>
-            </w:r>
-            <w:proofErr w:type="spellEnd"/>
-            <w:r>
-              <w:t xml:space="preserve"> </w:t>
-            </w:r>
-            <w:proofErr w:type="spellStart"/>
-            <w:r>
-              <w:t>powszechna</w:t>
-            </w:r>
-            <w:proofErr w:type="spellEnd"/>
-            <w:r>
-              <w:t>, 2003</w:t>
+              <w:t>Słownik tematyczny rosyjsko-polski, nakl. Wiedza powszechna, 2003</w:t>
             </w:r>
           </w:p>
         </w:tc>
@@ -363,13 +318,13 @@
     </w:tbl>
     <w:p>
       <w:pPr>
-        <w:pStyle w:val="Bezmezer"/>
-        <w:jc w:val="both"/>
-      </w:pPr>
-    </w:p>
-    <w:p>
-      <w:pPr>
-        <w:pStyle w:val="Bezmezer"/>
+        <w:pStyle w:val="NoSpacing"/>
+        <w:jc w:val="both"/>
+      </w:pPr>
+    </w:p>
+    <w:p>
+      <w:pPr>
+        <w:pStyle w:val="NoSpacing"/>
         <w:jc w:val="both"/>
         <w:rPr>
           <w:rFonts w:cstheme="minorHAnsi"/>
@@ -386,7 +341,7 @@
     </w:p>
     <w:p>
       <w:pPr>
-        <w:pStyle w:val="Bezmezer"/>
+        <w:pStyle w:val="NoSpacing"/>
         <w:ind w:firstLine="708"/>
         <w:jc w:val="both"/>
       </w:pPr>
@@ -400,26 +355,18 @@
         <w:t xml:space="preserve"> Materiál rozvíjí všechny tři kompetence (jazykovou, řeč</w:t>
       </w:r>
       <w:r>
-        <w:t xml:space="preserve">ovou i komunikativní). Těžištěm materiálu jsou dva tematické slovníky, které obsahují kromě přehledu lexikálních jednotek také obrázky, které napomáhají </w:t>
-      </w:r>
-      <w:proofErr w:type="spellStart"/>
-      <w:r>
-        <w:t>sémantizaci</w:t>
-      </w:r>
-      <w:proofErr w:type="spellEnd"/>
-      <w:r>
-        <w:t xml:space="preserve"> a osvojování nové slovní zásoby. Dále pak materiál obsahuje pracovní list s úkoly, zaměřenými na rozvoj uvedených kompetencí v ústním projevu.</w:t>
-      </w:r>
-    </w:p>
-    <w:p>
-      <w:pPr>
-        <w:pStyle w:val="Bezmezer"/>
-        <w:jc w:val="both"/>
-      </w:pPr>
-    </w:p>
-    <w:p>
-      <w:pPr>
-        <w:pStyle w:val="Bezmezer"/>
+        <w:t>ovou i komunikativní). Těžištěm materiálu jsou dva tematické slovníky, které obsahují kromě přehledu lexikálních jednotek také obrázky, které napomáhají sémantizaci a osvojování nové slovní zásoby. Dále pak materiál obsahuje pracovní list s úkoly, zaměřenými na rozvoj uvedených kompetencí v ústním projevu.</w:t>
+      </w:r>
+    </w:p>
+    <w:p>
+      <w:pPr>
+        <w:pStyle w:val="NoSpacing"/>
+        <w:jc w:val="both"/>
+      </w:pPr>
+    </w:p>
+    <w:p>
+      <w:pPr>
+        <w:pStyle w:val="NoSpacing"/>
         <w:jc w:val="both"/>
         <w:rPr>
           <w:b/>
@@ -434,7 +381,7 @@
     </w:p>
     <w:p>
       <w:pPr>
-        <w:pStyle w:val="Bezmezer"/>
+        <w:pStyle w:val="NoSpacing"/>
         <w:numPr>
           <w:ilvl w:val="0"/>
           <w:numId w:val="2"/>
@@ -459,7 +406,7 @@
     </w:p>
     <w:p>
       <w:pPr>
-        <w:pStyle w:val="Bezmezer"/>
+        <w:pStyle w:val="NoSpacing"/>
         <w:numPr>
           <w:ilvl w:val="0"/>
           <w:numId w:val="2"/>
@@ -481,7 +428,7 @@
     </w:p>
     <w:p>
       <w:pPr>
-        <w:pStyle w:val="Bezmezer"/>
+        <w:pStyle w:val="NoSpacing"/>
         <w:numPr>
           <w:ilvl w:val="0"/>
           <w:numId w:val="2"/>
@@ -503,7 +450,7 @@
     </w:p>
     <w:p>
       <w:pPr>
-        <w:pStyle w:val="Bezmezer"/>
+        <w:pStyle w:val="NoSpacing"/>
         <w:numPr>
           <w:ilvl w:val="0"/>
           <w:numId w:val="2"/>
@@ -525,43 +472,43 @@
     </w:p>
     <w:p>
       <w:pPr>
-        <w:pStyle w:val="Bezmezer"/>
-        <w:jc w:val="both"/>
-      </w:pPr>
-    </w:p>
-    <w:p>
-      <w:pPr>
-        <w:pStyle w:val="Bezmezer"/>
-        <w:jc w:val="both"/>
-      </w:pPr>
-    </w:p>
-    <w:p>
-      <w:pPr>
-        <w:pStyle w:val="Bezmezer"/>
-        <w:jc w:val="both"/>
-      </w:pPr>
-    </w:p>
-    <w:p>
-      <w:pPr>
-        <w:pStyle w:val="Bezmezer"/>
-        <w:jc w:val="both"/>
-      </w:pPr>
-    </w:p>
-    <w:p>
-      <w:pPr>
-        <w:pStyle w:val="Bezmezer"/>
-        <w:jc w:val="both"/>
-      </w:pPr>
-    </w:p>
-    <w:p>
-      <w:pPr>
-        <w:pStyle w:val="Bezmezer"/>
-        <w:jc w:val="both"/>
-      </w:pPr>
-    </w:p>
-    <w:p>
-      <w:pPr>
-        <w:pStyle w:val="Bezmezer"/>
+        <w:pStyle w:val="NoSpacing"/>
+        <w:jc w:val="both"/>
+      </w:pPr>
+    </w:p>
+    <w:p>
+      <w:pPr>
+        <w:pStyle w:val="NoSpacing"/>
+        <w:jc w:val="both"/>
+      </w:pPr>
+    </w:p>
+    <w:p>
+      <w:pPr>
+        <w:pStyle w:val="NoSpacing"/>
+        <w:jc w:val="both"/>
+      </w:pPr>
+    </w:p>
+    <w:p>
+      <w:pPr>
+        <w:pStyle w:val="NoSpacing"/>
+        <w:jc w:val="both"/>
+      </w:pPr>
+    </w:p>
+    <w:p>
+      <w:pPr>
+        <w:pStyle w:val="NoSpacing"/>
+        <w:jc w:val="both"/>
+      </w:pPr>
+    </w:p>
+    <w:p>
+      <w:pPr>
+        <w:pStyle w:val="NoSpacing"/>
+        <w:jc w:val="both"/>
+      </w:pPr>
+    </w:p>
+    <w:p>
+      <w:pPr>
+        <w:pStyle w:val="NoSpacing"/>
         <w:jc w:val="center"/>
         <w:rPr>
           <w:rFonts w:ascii="Times New Roman" w:hAnsi="Times New Roman" w:cs="Times New Roman"/>
@@ -570,7 +517,6 @@
           <w:szCs w:val="28"/>
         </w:rPr>
       </w:pPr>
-      <w:proofErr w:type="spellStart"/>
       <w:r>
         <w:rPr>
           <w:rFonts w:ascii="Times New Roman" w:hAnsi="Times New Roman" w:cs="Times New Roman"/>
@@ -581,138 +527,37 @@
         <w:lastRenderedPageBreak/>
         <w:t>Спо́рт</w:t>
       </w:r>
-      <w:proofErr w:type="spellEnd"/>
-    </w:p>
-    <w:p>
-      <w:pPr>
-        <w:pStyle w:val="Bezmezer"/>
-        <w:jc w:val="both"/>
-        <w:rPr>
-          <w:rFonts w:ascii="Times New Roman" w:hAnsi="Times New Roman" w:cs="Times New Roman"/>
-          <w:sz w:val="24"/>
-          <w:szCs w:val="24"/>
-        </w:rPr>
-      </w:pPr>
-    </w:p>
-    <w:p>
-      <w:pPr>
-        <w:pStyle w:val="Bezmezer"/>
-        <w:jc w:val="both"/>
-        <w:rPr>
-          <w:rFonts w:ascii="Times New Roman" w:hAnsi="Times New Roman" w:cs="Times New Roman"/>
-          <w:sz w:val="24"/>
-          <w:szCs w:val="24"/>
-          <w:lang w:val="ru-RU"/>
-        </w:rPr>
-      </w:pPr>
-      <w:r>
-        <w:rPr>
-          <w:rFonts w:ascii="Times New Roman" w:hAnsi="Times New Roman" w:cs="Times New Roman"/>
-          <w:sz w:val="24"/>
-          <w:szCs w:val="24"/>
-        </w:rPr>
-        <w:t xml:space="preserve">1. </w:t>
-      </w:r>
-      <w:proofErr w:type="spellStart"/>
-      <w:r>
-        <w:rPr>
-          <w:rFonts w:ascii="Times New Roman" w:hAnsi="Times New Roman" w:cs="Times New Roman"/>
-          <w:sz w:val="24"/>
-          <w:szCs w:val="24"/>
-        </w:rPr>
-        <w:t>При</w:t>
-      </w:r>
-      <w:proofErr w:type="spellEnd"/>
-      <w:r>
-        <w:rPr>
-          <w:rFonts w:ascii="Times New Roman" w:hAnsi="Times New Roman" w:cs="Times New Roman"/>
-          <w:sz w:val="24"/>
-          <w:szCs w:val="24"/>
-        </w:rPr>
-        <w:t xml:space="preserve"> </w:t>
-      </w:r>
-      <w:proofErr w:type="spellStart"/>
-      <w:r>
-        <w:rPr>
-          <w:rFonts w:ascii="Times New Roman" w:hAnsi="Times New Roman" w:cs="Times New Roman"/>
-          <w:sz w:val="24"/>
-          <w:szCs w:val="24"/>
-        </w:rPr>
-        <w:t>по́мощи</w:t>
-      </w:r>
-      <w:proofErr w:type="spellEnd"/>
-      <w:r>
-        <w:rPr>
-          <w:rFonts w:ascii="Times New Roman" w:hAnsi="Times New Roman" w:cs="Times New Roman"/>
-          <w:sz w:val="24"/>
-          <w:szCs w:val="24"/>
-        </w:rPr>
-        <w:t xml:space="preserve"> </w:t>
-      </w:r>
-      <w:proofErr w:type="spellStart"/>
-      <w:r>
-        <w:rPr>
-          <w:rFonts w:ascii="Times New Roman" w:hAnsi="Times New Roman" w:cs="Times New Roman"/>
-          <w:sz w:val="24"/>
-          <w:szCs w:val="24"/>
-        </w:rPr>
-        <w:t>словаря</w:t>
-      </w:r>
-      <w:proofErr w:type="spellEnd"/>
-      <w:r>
-        <w:rPr>
-          <w:rFonts w:ascii="Times New Roman" w:hAnsi="Times New Roman" w:cs="Times New Roman"/>
-          <w:sz w:val="24"/>
-          <w:szCs w:val="24"/>
-        </w:rPr>
-        <w:t xml:space="preserve">́ </w:t>
-      </w:r>
-      <w:proofErr w:type="spellStart"/>
-      <w:r>
-        <w:rPr>
-          <w:rFonts w:ascii="Times New Roman" w:hAnsi="Times New Roman" w:cs="Times New Roman"/>
-          <w:sz w:val="24"/>
-          <w:szCs w:val="24"/>
-        </w:rPr>
-        <w:t>допо́лните</w:t>
-      </w:r>
-      <w:proofErr w:type="spellEnd"/>
-      <w:r>
-        <w:rPr>
-          <w:rFonts w:ascii="Times New Roman" w:hAnsi="Times New Roman" w:cs="Times New Roman"/>
-          <w:sz w:val="24"/>
-          <w:szCs w:val="24"/>
-        </w:rPr>
-        <w:t xml:space="preserve"> </w:t>
-      </w:r>
-      <w:proofErr w:type="spellStart"/>
-      <w:r>
-        <w:rPr>
-          <w:rFonts w:ascii="Times New Roman" w:hAnsi="Times New Roman" w:cs="Times New Roman"/>
-          <w:sz w:val="24"/>
-          <w:szCs w:val="24"/>
-        </w:rPr>
-        <w:t>назва́ния</w:t>
-      </w:r>
-      <w:proofErr w:type="spellEnd"/>
-      <w:r>
-        <w:rPr>
-          <w:rFonts w:ascii="Times New Roman" w:hAnsi="Times New Roman" w:cs="Times New Roman"/>
-          <w:sz w:val="24"/>
-          <w:szCs w:val="24"/>
-        </w:rPr>
-        <w:t xml:space="preserve"> </w:t>
-      </w:r>
-      <w:proofErr w:type="spellStart"/>
-      <w:r>
-        <w:rPr>
-          <w:rFonts w:ascii="Times New Roman" w:hAnsi="Times New Roman" w:cs="Times New Roman"/>
-          <w:sz w:val="24"/>
-          <w:szCs w:val="24"/>
-        </w:rPr>
-        <w:t>приведён</w:t>
-      </w:r>
-      <w:proofErr w:type="spellEnd"/>
+    </w:p>
+    <w:p>
+      <w:pPr>
+        <w:pStyle w:val="NoSpacing"/>
+        <w:jc w:val="both"/>
+        <w:rPr>
+          <w:rFonts w:ascii="Times New Roman" w:hAnsi="Times New Roman" w:cs="Times New Roman"/>
+          <w:sz w:val="24"/>
+          <w:szCs w:val="24"/>
+        </w:rPr>
+      </w:pPr>
+    </w:p>
+    <w:p>
+      <w:pPr>
+        <w:pStyle w:val="NoSpacing"/>
+        <w:jc w:val="both"/>
+        <w:rPr>
+          <w:rFonts w:ascii="Times New Roman" w:hAnsi="Times New Roman" w:cs="Times New Roman"/>
+          <w:sz w:val="24"/>
+          <w:szCs w:val="24"/>
+          <w:lang w:val="ru-RU"/>
+        </w:rPr>
+      </w:pPr>
+      <w:r>
+        <w:rPr>
+          <w:rFonts w:ascii="Times New Roman" w:hAnsi="Times New Roman" w:cs="Times New Roman"/>
+          <w:sz w:val="24"/>
+          <w:szCs w:val="24"/>
+        </w:rPr>
+        <w:t>1. При по́мощи словаря́ допо́лните назва́ния приведён</w:t>
+      </w:r>
       <w:r>
         <w:rPr>
           <w:rFonts w:ascii="Times New Roman" w:hAnsi="Times New Roman" w:cs="Times New Roman"/>
@@ -725,19 +570,19 @@
     </w:p>
     <w:p>
       <w:pPr>
-        <w:pStyle w:val="Bezmezer"/>
-        <w:jc w:val="both"/>
-        <w:rPr>
-          <w:rFonts w:ascii="Times New Roman" w:hAnsi="Times New Roman" w:cs="Times New Roman"/>
-          <w:sz w:val="24"/>
-          <w:szCs w:val="24"/>
-          <w:lang w:val="ru-RU"/>
-        </w:rPr>
-      </w:pPr>
-    </w:p>
-    <w:p>
-      <w:pPr>
-        <w:pStyle w:val="Bezmezer"/>
+        <w:pStyle w:val="NoSpacing"/>
+        <w:jc w:val="both"/>
+        <w:rPr>
+          <w:rFonts w:ascii="Times New Roman" w:hAnsi="Times New Roman" w:cs="Times New Roman"/>
+          <w:sz w:val="24"/>
+          <w:szCs w:val="24"/>
+          <w:lang w:val="ru-RU"/>
+        </w:rPr>
+      </w:pPr>
+    </w:p>
+    <w:p>
+      <w:pPr>
+        <w:pStyle w:val="NoSpacing"/>
         <w:jc w:val="both"/>
         <w:rPr>
           <w:rFonts w:ascii="Times New Roman" w:hAnsi="Times New Roman" w:cs="Times New Roman"/>
@@ -750,6 +595,7 @@
         <w:rPr>
           <w:rFonts w:ascii="Times New Roman" w:hAnsi="Times New Roman" w:cs="Times New Roman"/>
           <w:noProof/>
+          <w:lang w:val="en-US" w:eastAsia="en-US"/>
         </w:rPr>
         <w:drawing>
           <wp:inline distT="0" distB="0" distL="0" distR="0">
@@ -772,7 +618,7 @@
                     <a:blip r:embed="rId8" cstate="print">
                       <a:extLst>
                         <a:ext uri="{28A0092B-C50C-407E-A947-70E740481C1C}">
-                          <a14:useLocalDpi xmlns:a14="http://schemas.microsoft.com/office/drawing/2010/main" val="0"/>
+                          <a14:useLocalDpi xmlns:a14="http://schemas.microsoft.com/office/drawing/2010/main" xmlns:wps="http://schemas.microsoft.com/office/word/2010/wordprocessingShape" xmlns:wpi="http://schemas.microsoft.com/office/word/2010/wordprocessingInk" xmlns:wpg="http://schemas.microsoft.com/office/word/2010/wordprocessingGroup" xmlns:w15="http://schemas.microsoft.com/office/word/2012/wordml" xmlns:w14="http://schemas.microsoft.com/office/word/2010/wordml" xmlns:w="http://schemas.openxmlformats.org/wordprocessingml/2006/main" xmlns:w10="urn:schemas-microsoft-com:office:word" xmlns:wp14="http://schemas.microsoft.com/office/word/2010/wordprocessingDrawing" xmlns:v="urn:schemas-microsoft-com:vml" xmlns:o="urn:schemas-microsoft-com:office:office" xmlns:mc="http://schemas.openxmlformats.org/markup-compatibility/2006" xmlns:wpc="http://schemas.microsoft.com/office/word/2010/wordprocessingCanvas" xmlns="" val="0"/>
                         </a:ext>
                       </a:extLst>
                     </a:blip>
@@ -804,6 +650,7 @@
         <w:rPr>
           <w:rFonts w:ascii="Times New Roman" w:hAnsi="Times New Roman" w:cs="Times New Roman"/>
           <w:noProof/>
+          <w:lang w:val="en-US" w:eastAsia="en-US"/>
         </w:rPr>
         <w:drawing>
           <wp:inline distT="0" distB="0" distL="0" distR="0">
@@ -823,10 +670,10 @@
                     </pic:cNvPicPr>
                   </pic:nvPicPr>
                   <pic:blipFill>
-                    <a:blip r:embed="rId9">
+                    <a:blip r:embed="rId9" cstate="print">
                       <a:extLst>
                         <a:ext uri="{28A0092B-C50C-407E-A947-70E740481C1C}">
-                          <a14:useLocalDpi xmlns:a14="http://schemas.microsoft.com/office/drawing/2010/main" val="0"/>
+                          <a14:useLocalDpi xmlns:a14="http://schemas.microsoft.com/office/drawing/2010/main" xmlns:wps="http://schemas.microsoft.com/office/word/2010/wordprocessingShape" xmlns:wpi="http://schemas.microsoft.com/office/word/2010/wordprocessingInk" xmlns:wpg="http://schemas.microsoft.com/office/word/2010/wordprocessingGroup" xmlns:w15="http://schemas.microsoft.com/office/word/2012/wordml" xmlns:w14="http://schemas.microsoft.com/office/word/2010/wordml" xmlns:w="http://schemas.openxmlformats.org/wordprocessingml/2006/main" xmlns:w10="urn:schemas-microsoft-com:office:word" xmlns:wp14="http://schemas.microsoft.com/office/word/2010/wordprocessingDrawing" xmlns:v="urn:schemas-microsoft-com:vml" xmlns:o="urn:schemas-microsoft-com:office:office" xmlns:mc="http://schemas.openxmlformats.org/markup-compatibility/2006" xmlns:wpc="http://schemas.microsoft.com/office/word/2010/wordprocessingCanvas" xmlns="" val="0"/>
                         </a:ext>
                       </a:extLst>
                     </a:blip>
@@ -858,6 +705,7 @@
         <w:rPr>
           <w:rFonts w:ascii="Times New Roman" w:hAnsi="Times New Roman" w:cs="Times New Roman"/>
           <w:noProof/>
+          <w:lang w:val="en-US" w:eastAsia="en-US"/>
         </w:rPr>
         <w:drawing>
           <wp:inline distT="0" distB="0" distL="0" distR="0">
@@ -880,7 +728,7 @@
                     <a:blip r:embed="rId10" cstate="print">
                       <a:extLst>
                         <a:ext uri="{28A0092B-C50C-407E-A947-70E740481C1C}">
-                          <a14:useLocalDpi xmlns:a14="http://schemas.microsoft.com/office/drawing/2010/main" val="0"/>
+                          <a14:useLocalDpi xmlns:a14="http://schemas.microsoft.com/office/drawing/2010/main" xmlns:wps="http://schemas.microsoft.com/office/word/2010/wordprocessingShape" xmlns:wpi="http://schemas.microsoft.com/office/word/2010/wordprocessingInk" xmlns:wpg="http://schemas.microsoft.com/office/word/2010/wordprocessingGroup" xmlns:w15="http://schemas.microsoft.com/office/word/2012/wordml" xmlns:w14="http://schemas.microsoft.com/office/word/2010/wordml" xmlns:w="http://schemas.openxmlformats.org/wordprocessingml/2006/main" xmlns:w10="urn:schemas-microsoft-com:office:word" xmlns:wp14="http://schemas.microsoft.com/office/word/2010/wordprocessingDrawing" xmlns:v="urn:schemas-microsoft-com:vml" xmlns:o="urn:schemas-microsoft-com:office:office" xmlns:mc="http://schemas.openxmlformats.org/markup-compatibility/2006" xmlns:wpc="http://schemas.microsoft.com/office/word/2010/wordprocessingCanvas" xmlns="" val="0"/>
                         </a:ext>
                       </a:extLst>
                     </a:blip>
@@ -911,31 +759,31 @@
     </w:p>
     <w:p>
       <w:pPr>
-        <w:pStyle w:val="Bezmezer"/>
-        <w:jc w:val="both"/>
-        <w:rPr>
-          <w:rFonts w:ascii="Times New Roman" w:hAnsi="Times New Roman" w:cs="Times New Roman"/>
-          <w:sz w:val="24"/>
-          <w:szCs w:val="24"/>
-          <w:lang w:val="ru-RU"/>
-        </w:rPr>
-      </w:pPr>
-    </w:p>
-    <w:p>
-      <w:pPr>
-        <w:pStyle w:val="Bezmezer"/>
-        <w:jc w:val="both"/>
-        <w:rPr>
-          <w:rFonts w:ascii="Times New Roman" w:hAnsi="Times New Roman" w:cs="Times New Roman"/>
-          <w:sz w:val="24"/>
-          <w:szCs w:val="24"/>
-          <w:lang w:val="ru-RU"/>
-        </w:rPr>
-      </w:pPr>
-    </w:p>
-    <w:p>
-      <w:pPr>
-        <w:pStyle w:val="Bezmezer"/>
+        <w:pStyle w:val="NoSpacing"/>
+        <w:jc w:val="both"/>
+        <w:rPr>
+          <w:rFonts w:ascii="Times New Roman" w:hAnsi="Times New Roman" w:cs="Times New Roman"/>
+          <w:sz w:val="24"/>
+          <w:szCs w:val="24"/>
+          <w:lang w:val="ru-RU"/>
+        </w:rPr>
+      </w:pPr>
+    </w:p>
+    <w:p>
+      <w:pPr>
+        <w:pStyle w:val="NoSpacing"/>
+        <w:jc w:val="both"/>
+        <w:rPr>
+          <w:rFonts w:ascii="Times New Roman" w:hAnsi="Times New Roman" w:cs="Times New Roman"/>
+          <w:sz w:val="24"/>
+          <w:szCs w:val="24"/>
+          <w:lang w:val="ru-RU"/>
+        </w:rPr>
+      </w:pPr>
+    </w:p>
+    <w:p>
+      <w:pPr>
+        <w:pStyle w:val="NoSpacing"/>
         <w:ind w:left="708" w:firstLine="708"/>
         <w:jc w:val="both"/>
         <w:rPr>
@@ -1042,18 +890,18 @@
     </w:p>
     <w:p>
       <w:pPr>
-        <w:pStyle w:val="Bezmezer"/>
-        <w:jc w:val="both"/>
-        <w:rPr>
-          <w:rFonts w:ascii="Times New Roman" w:hAnsi="Times New Roman" w:cs="Times New Roman"/>
-          <w:sz w:val="24"/>
-          <w:szCs w:val="24"/>
-        </w:rPr>
-      </w:pPr>
-    </w:p>
-    <w:p>
-      <w:pPr>
-        <w:pStyle w:val="Bezmezer"/>
+        <w:pStyle w:val="NoSpacing"/>
+        <w:jc w:val="both"/>
+        <w:rPr>
+          <w:rFonts w:ascii="Times New Roman" w:hAnsi="Times New Roman" w:cs="Times New Roman"/>
+          <w:sz w:val="24"/>
+          <w:szCs w:val="24"/>
+        </w:rPr>
+      </w:pPr>
+    </w:p>
+    <w:p>
+      <w:pPr>
+        <w:pStyle w:val="NoSpacing"/>
         <w:jc w:val="both"/>
         <w:rPr>
           <w:rFonts w:ascii="Times New Roman" w:hAnsi="Times New Roman" w:cs="Times New Roman"/>
@@ -1065,6 +913,7 @@
         <w:rPr>
           <w:rFonts w:ascii="Times New Roman" w:hAnsi="Times New Roman" w:cs="Times New Roman"/>
           <w:noProof/>
+          <w:lang w:val="en-US" w:eastAsia="en-US"/>
         </w:rPr>
         <w:drawing>
           <wp:inline distT="0" distB="0" distL="0" distR="0">
@@ -1084,10 +933,10 @@
                     </pic:cNvPicPr>
                   </pic:nvPicPr>
                   <pic:blipFill>
-                    <a:blip r:embed="rId11">
+                    <a:blip r:embed="rId11" cstate="print">
                       <a:extLst>
                         <a:ext uri="{28A0092B-C50C-407E-A947-70E740481C1C}">
-                          <a14:useLocalDpi xmlns:a14="http://schemas.microsoft.com/office/drawing/2010/main" val="0"/>
+                          <a14:useLocalDpi xmlns:a14="http://schemas.microsoft.com/office/drawing/2010/main" xmlns:wps="http://schemas.microsoft.com/office/word/2010/wordprocessingShape" xmlns:wpi="http://schemas.microsoft.com/office/word/2010/wordprocessingInk" xmlns:wpg="http://schemas.microsoft.com/office/word/2010/wordprocessingGroup" xmlns:w15="http://schemas.microsoft.com/office/word/2012/wordml" xmlns:w14="http://schemas.microsoft.com/office/word/2010/wordml" xmlns:w="http://schemas.openxmlformats.org/wordprocessingml/2006/main" xmlns:w10="urn:schemas-microsoft-com:office:word" xmlns:wp14="http://schemas.microsoft.com/office/word/2010/wordprocessingDrawing" xmlns:v="urn:schemas-microsoft-com:vml" xmlns:o="urn:schemas-microsoft-com:office:office" xmlns:mc="http://schemas.openxmlformats.org/markup-compatibility/2006" xmlns:wpc="http://schemas.microsoft.com/office/word/2010/wordprocessingCanvas" xmlns="" val="0"/>
                         </a:ext>
                       </a:extLst>
                     </a:blip>
@@ -1119,6 +968,7 @@
         <w:rPr>
           <w:rFonts w:ascii="Times New Roman" w:hAnsi="Times New Roman" w:cs="Times New Roman"/>
           <w:noProof/>
+          <w:lang w:val="en-US" w:eastAsia="en-US"/>
         </w:rPr>
         <w:drawing>
           <wp:inline distT="0" distB="0" distL="0" distR="0">
@@ -1141,7 +991,7 @@
                     <a:blip r:embed="rId12" cstate="print">
                       <a:extLst>
                         <a:ext uri="{28A0092B-C50C-407E-A947-70E740481C1C}">
-                          <a14:useLocalDpi xmlns:a14="http://schemas.microsoft.com/office/drawing/2010/main" val="0"/>
+                          <a14:useLocalDpi xmlns:a14="http://schemas.microsoft.com/office/drawing/2010/main" xmlns:wps="http://schemas.microsoft.com/office/word/2010/wordprocessingShape" xmlns:wpi="http://schemas.microsoft.com/office/word/2010/wordprocessingInk" xmlns:wpg="http://schemas.microsoft.com/office/word/2010/wordprocessingGroup" xmlns:w15="http://schemas.microsoft.com/office/word/2012/wordml" xmlns:w14="http://schemas.microsoft.com/office/word/2010/wordml" xmlns:w="http://schemas.openxmlformats.org/wordprocessingml/2006/main" xmlns:w10="urn:schemas-microsoft-com:office:word" xmlns:wp14="http://schemas.microsoft.com/office/word/2010/wordprocessingDrawing" xmlns:v="urn:schemas-microsoft-com:vml" xmlns:o="urn:schemas-microsoft-com:office:office" xmlns:mc="http://schemas.openxmlformats.org/markup-compatibility/2006" xmlns:wpc="http://schemas.microsoft.com/office/word/2010/wordprocessingCanvas" xmlns="" val="0"/>
                         </a:ext>
                       </a:extLst>
                     </a:blip>
@@ -1173,6 +1023,7 @@
         <w:rPr>
           <w:rFonts w:ascii="Times New Roman" w:hAnsi="Times New Roman" w:cs="Times New Roman"/>
           <w:noProof/>
+          <w:lang w:val="en-US" w:eastAsia="en-US"/>
         </w:rPr>
         <w:drawing>
           <wp:inline distT="0" distB="0" distL="0" distR="0">
@@ -1195,7 +1046,7 @@
                     <a:blip r:embed="rId13" cstate="print">
                       <a:extLst>
                         <a:ext uri="{28A0092B-C50C-407E-A947-70E740481C1C}">
-                          <a14:useLocalDpi xmlns:a14="http://schemas.microsoft.com/office/drawing/2010/main" val="0"/>
+                          <a14:useLocalDpi xmlns:a14="http://schemas.microsoft.com/office/drawing/2010/main" xmlns:wps="http://schemas.microsoft.com/office/word/2010/wordprocessingShape" xmlns:wpi="http://schemas.microsoft.com/office/word/2010/wordprocessingInk" xmlns:wpg="http://schemas.microsoft.com/office/word/2010/wordprocessingGroup" xmlns:w15="http://schemas.microsoft.com/office/word/2012/wordml" xmlns:w14="http://schemas.microsoft.com/office/word/2010/wordml" xmlns:w="http://schemas.openxmlformats.org/wordprocessingml/2006/main" xmlns:w10="urn:schemas-microsoft-com:office:word" xmlns:wp14="http://schemas.microsoft.com/office/word/2010/wordprocessingDrawing" xmlns:v="urn:schemas-microsoft-com:vml" xmlns:o="urn:schemas-microsoft-com:office:office" xmlns:mc="http://schemas.openxmlformats.org/markup-compatibility/2006" xmlns:wpc="http://schemas.microsoft.com/office/word/2010/wordprocessingCanvas" xmlns="" val="0"/>
                         </a:ext>
                       </a:extLst>
                     </a:blip>
@@ -1226,29 +1077,29 @@
     </w:p>
     <w:p>
       <w:pPr>
-        <w:pStyle w:val="Bezmezer"/>
-        <w:jc w:val="both"/>
-        <w:rPr>
-          <w:rFonts w:ascii="Times New Roman" w:hAnsi="Times New Roman" w:cs="Times New Roman"/>
-          <w:sz w:val="24"/>
-          <w:szCs w:val="24"/>
-        </w:rPr>
-      </w:pPr>
-    </w:p>
-    <w:p>
-      <w:pPr>
-        <w:pStyle w:val="Bezmezer"/>
-        <w:jc w:val="both"/>
-        <w:rPr>
-          <w:rFonts w:ascii="Times New Roman" w:hAnsi="Times New Roman" w:cs="Times New Roman"/>
-          <w:sz w:val="24"/>
-          <w:szCs w:val="24"/>
-        </w:rPr>
-      </w:pPr>
-    </w:p>
-    <w:p>
-      <w:pPr>
-        <w:pStyle w:val="Bezmezer"/>
+        <w:pStyle w:val="NoSpacing"/>
+        <w:jc w:val="both"/>
+        <w:rPr>
+          <w:rFonts w:ascii="Times New Roman" w:hAnsi="Times New Roman" w:cs="Times New Roman"/>
+          <w:sz w:val="24"/>
+          <w:szCs w:val="24"/>
+        </w:rPr>
+      </w:pPr>
+    </w:p>
+    <w:p>
+      <w:pPr>
+        <w:pStyle w:val="NoSpacing"/>
+        <w:jc w:val="both"/>
+        <w:rPr>
+          <w:rFonts w:ascii="Times New Roman" w:hAnsi="Times New Roman" w:cs="Times New Roman"/>
+          <w:sz w:val="24"/>
+          <w:szCs w:val="24"/>
+        </w:rPr>
+      </w:pPr>
+    </w:p>
+    <w:p>
+      <w:pPr>
+        <w:pStyle w:val="NoSpacing"/>
         <w:ind w:left="708" w:firstLine="708"/>
         <w:jc w:val="both"/>
         <w:rPr>
@@ -1326,7 +1177,7 @@
     </w:p>
     <w:p>
       <w:pPr>
-        <w:pStyle w:val="Bezmezer"/>
+        <w:pStyle w:val="NoSpacing"/>
         <w:ind w:left="708" w:firstLine="708"/>
         <w:jc w:val="both"/>
         <w:rPr>
@@ -1339,18 +1190,18 @@
     </w:p>
     <w:p>
       <w:pPr>
-        <w:pStyle w:val="Bezmezer"/>
-        <w:jc w:val="both"/>
-        <w:rPr>
-          <w:rFonts w:ascii="Times New Roman" w:hAnsi="Times New Roman" w:cs="Times New Roman"/>
-          <w:sz w:val="24"/>
-          <w:szCs w:val="24"/>
-        </w:rPr>
-      </w:pPr>
-    </w:p>
-    <w:p>
-      <w:pPr>
-        <w:pStyle w:val="Bezmezer"/>
+        <w:pStyle w:val="NoSpacing"/>
+        <w:jc w:val="both"/>
+        <w:rPr>
+          <w:rFonts w:ascii="Times New Roman" w:hAnsi="Times New Roman" w:cs="Times New Roman"/>
+          <w:sz w:val="24"/>
+          <w:szCs w:val="24"/>
+        </w:rPr>
+      </w:pPr>
+    </w:p>
+    <w:p>
+      <w:pPr>
+        <w:pStyle w:val="NoSpacing"/>
         <w:jc w:val="both"/>
         <w:rPr>
           <w:rFonts w:ascii="Times New Roman" w:hAnsi="Times New Roman" w:cs="Times New Roman"/>
@@ -1362,6 +1213,7 @@
         <w:rPr>
           <w:rFonts w:ascii="Times New Roman" w:hAnsi="Times New Roman" w:cs="Times New Roman"/>
           <w:noProof/>
+          <w:lang w:val="en-US" w:eastAsia="en-US"/>
         </w:rPr>
         <w:drawing>
           <wp:inline distT="0" distB="0" distL="0" distR="0">
@@ -1381,10 +1233,10 @@
                     </pic:cNvPicPr>
                   </pic:nvPicPr>
                   <pic:blipFill>
-                    <a:blip r:embed="rId14">
+                    <a:blip r:embed="rId14" cstate="print">
                       <a:extLst>
                         <a:ext uri="{28A0092B-C50C-407E-A947-70E740481C1C}">
-                          <a14:useLocalDpi xmlns:a14="http://schemas.microsoft.com/office/drawing/2010/main" val="0"/>
+                          <a14:useLocalDpi xmlns:a14="http://schemas.microsoft.com/office/drawing/2010/main" xmlns:wps="http://schemas.microsoft.com/office/word/2010/wordprocessingShape" xmlns:wpi="http://schemas.microsoft.com/office/word/2010/wordprocessingInk" xmlns:wpg="http://schemas.microsoft.com/office/word/2010/wordprocessingGroup" xmlns:w15="http://schemas.microsoft.com/office/word/2012/wordml" xmlns:w14="http://schemas.microsoft.com/office/word/2010/wordml" xmlns:w="http://schemas.openxmlformats.org/wordprocessingml/2006/main" xmlns:w10="urn:schemas-microsoft-com:office:word" xmlns:wp14="http://schemas.microsoft.com/office/word/2010/wordprocessingDrawing" xmlns:v="urn:schemas-microsoft-com:vml" xmlns:o="urn:schemas-microsoft-com:office:office" xmlns:mc="http://schemas.openxmlformats.org/markup-compatibility/2006" xmlns:wpc="http://schemas.microsoft.com/office/word/2010/wordprocessingCanvas" xmlns="" val="0"/>
                         </a:ext>
                       </a:extLst>
                     </a:blip>
@@ -1416,6 +1268,7 @@
         <w:rPr>
           <w:rFonts w:ascii="Times New Roman" w:hAnsi="Times New Roman" w:cs="Times New Roman"/>
           <w:noProof/>
+          <w:lang w:val="en-US" w:eastAsia="en-US"/>
         </w:rPr>
         <w:drawing>
           <wp:inline distT="0" distB="0" distL="0" distR="0">
@@ -1438,7 +1291,7 @@
                     <a:blip r:embed="rId15" cstate="print">
                       <a:extLst>
                         <a:ext uri="{28A0092B-C50C-407E-A947-70E740481C1C}">
-                          <a14:useLocalDpi xmlns:a14="http://schemas.microsoft.com/office/drawing/2010/main" val="0"/>
+                          <a14:useLocalDpi xmlns:a14="http://schemas.microsoft.com/office/drawing/2010/main" xmlns:wps="http://schemas.microsoft.com/office/word/2010/wordprocessingShape" xmlns:wpi="http://schemas.microsoft.com/office/word/2010/wordprocessingInk" xmlns:wpg="http://schemas.microsoft.com/office/word/2010/wordprocessingGroup" xmlns:w15="http://schemas.microsoft.com/office/word/2012/wordml" xmlns:w14="http://schemas.microsoft.com/office/word/2010/wordml" xmlns:w="http://schemas.openxmlformats.org/wordprocessingml/2006/main" xmlns:w10="urn:schemas-microsoft-com:office:word" xmlns:wp14="http://schemas.microsoft.com/office/word/2010/wordprocessingDrawing" xmlns:v="urn:schemas-microsoft-com:vml" xmlns:o="urn:schemas-microsoft-com:office:office" xmlns:mc="http://schemas.openxmlformats.org/markup-compatibility/2006" xmlns:wpc="http://schemas.microsoft.com/office/word/2010/wordprocessingCanvas" xmlns="" val="0"/>
                         </a:ext>
                       </a:extLst>
                     </a:blip>
@@ -1470,6 +1323,7 @@
         <w:rPr>
           <w:rFonts w:ascii="Times New Roman" w:hAnsi="Times New Roman" w:cs="Times New Roman"/>
           <w:noProof/>
+          <w:lang w:val="en-US" w:eastAsia="en-US"/>
         </w:rPr>
         <w:drawing>
           <wp:inline distT="0" distB="0" distL="0" distR="0">
@@ -1492,7 +1346,7 @@
                     <a:blip r:embed="rId16" cstate="print">
                       <a:extLst>
                         <a:ext uri="{28A0092B-C50C-407E-A947-70E740481C1C}">
-                          <a14:useLocalDpi xmlns:a14="http://schemas.microsoft.com/office/drawing/2010/main" val="0"/>
+                          <a14:useLocalDpi xmlns:a14="http://schemas.microsoft.com/office/drawing/2010/main" xmlns:wps="http://schemas.microsoft.com/office/word/2010/wordprocessingShape" xmlns:wpi="http://schemas.microsoft.com/office/word/2010/wordprocessingInk" xmlns:wpg="http://schemas.microsoft.com/office/word/2010/wordprocessingGroup" xmlns:w15="http://schemas.microsoft.com/office/word/2012/wordml" xmlns:w14="http://schemas.microsoft.com/office/word/2010/wordml" xmlns:w="http://schemas.openxmlformats.org/wordprocessingml/2006/main" xmlns:w10="urn:schemas-microsoft-com:office:word" xmlns:wp14="http://schemas.microsoft.com/office/word/2010/wordprocessingDrawing" xmlns:v="urn:schemas-microsoft-com:vml" xmlns:o="urn:schemas-microsoft-com:office:office" xmlns:mc="http://schemas.openxmlformats.org/markup-compatibility/2006" xmlns:wpc="http://schemas.microsoft.com/office/word/2010/wordprocessingCanvas" xmlns="" val="0"/>
                         </a:ext>
                       </a:extLst>
                     </a:blip>
@@ -1523,31 +1377,31 @@
     </w:p>
     <w:p>
       <w:pPr>
-        <w:pStyle w:val="Bezmezer"/>
-        <w:jc w:val="both"/>
-        <w:rPr>
-          <w:rFonts w:ascii="Times New Roman" w:hAnsi="Times New Roman" w:cs="Times New Roman"/>
-          <w:sz w:val="24"/>
-          <w:szCs w:val="24"/>
-          <w:lang w:val="ru-RU"/>
-        </w:rPr>
-      </w:pPr>
-    </w:p>
-    <w:p>
-      <w:pPr>
-        <w:pStyle w:val="Bezmezer"/>
-        <w:jc w:val="both"/>
-        <w:rPr>
-          <w:rFonts w:ascii="Times New Roman" w:hAnsi="Times New Roman" w:cs="Times New Roman"/>
-          <w:sz w:val="24"/>
-          <w:szCs w:val="24"/>
-          <w:lang w:val="ru-RU"/>
-        </w:rPr>
-      </w:pPr>
-    </w:p>
-    <w:p>
-      <w:pPr>
-        <w:pStyle w:val="Bezmezer"/>
+        <w:pStyle w:val="NoSpacing"/>
+        <w:jc w:val="both"/>
+        <w:rPr>
+          <w:rFonts w:ascii="Times New Roman" w:hAnsi="Times New Roman" w:cs="Times New Roman"/>
+          <w:sz w:val="24"/>
+          <w:szCs w:val="24"/>
+          <w:lang w:val="ru-RU"/>
+        </w:rPr>
+      </w:pPr>
+    </w:p>
+    <w:p>
+      <w:pPr>
+        <w:pStyle w:val="NoSpacing"/>
+        <w:jc w:val="both"/>
+        <w:rPr>
+          <w:rFonts w:ascii="Times New Roman" w:hAnsi="Times New Roman" w:cs="Times New Roman"/>
+          <w:sz w:val="24"/>
+          <w:szCs w:val="24"/>
+          <w:lang w:val="ru-RU"/>
+        </w:rPr>
+      </w:pPr>
+    </w:p>
+    <w:p>
+      <w:pPr>
+        <w:pStyle w:val="NoSpacing"/>
         <w:ind w:firstLine="708"/>
         <w:jc w:val="both"/>
         <w:rPr>
@@ -1634,43 +1488,43 @@
     </w:p>
     <w:p>
       <w:pPr>
-        <w:pStyle w:val="Bezmezer"/>
-        <w:jc w:val="both"/>
-        <w:rPr>
-          <w:rFonts w:ascii="Times New Roman" w:hAnsi="Times New Roman" w:cs="Times New Roman"/>
-          <w:sz w:val="24"/>
-          <w:szCs w:val="24"/>
-          <w:lang w:val="ru-RU"/>
-        </w:rPr>
-      </w:pPr>
-    </w:p>
-    <w:p>
-      <w:pPr>
-        <w:pStyle w:val="Bezmezer"/>
-        <w:jc w:val="both"/>
-        <w:rPr>
-          <w:rFonts w:ascii="Times New Roman" w:hAnsi="Times New Roman" w:cs="Times New Roman"/>
-          <w:sz w:val="24"/>
-          <w:szCs w:val="24"/>
-          <w:lang w:val="ru-RU"/>
-        </w:rPr>
-      </w:pPr>
-    </w:p>
-    <w:p>
-      <w:pPr>
-        <w:pStyle w:val="Bezmezer"/>
-        <w:jc w:val="both"/>
-        <w:rPr>
-          <w:rFonts w:ascii="Times New Roman" w:hAnsi="Times New Roman" w:cs="Times New Roman"/>
-          <w:sz w:val="24"/>
-          <w:szCs w:val="24"/>
-          <w:lang w:val="ru-RU"/>
-        </w:rPr>
-      </w:pPr>
-    </w:p>
-    <w:p>
-      <w:pPr>
-        <w:pStyle w:val="Bezmezer"/>
+        <w:pStyle w:val="NoSpacing"/>
+        <w:jc w:val="both"/>
+        <w:rPr>
+          <w:rFonts w:ascii="Times New Roman" w:hAnsi="Times New Roman" w:cs="Times New Roman"/>
+          <w:sz w:val="24"/>
+          <w:szCs w:val="24"/>
+          <w:lang w:val="ru-RU"/>
+        </w:rPr>
+      </w:pPr>
+    </w:p>
+    <w:p>
+      <w:pPr>
+        <w:pStyle w:val="NoSpacing"/>
+        <w:jc w:val="both"/>
+        <w:rPr>
+          <w:rFonts w:ascii="Times New Roman" w:hAnsi="Times New Roman" w:cs="Times New Roman"/>
+          <w:sz w:val="24"/>
+          <w:szCs w:val="24"/>
+          <w:lang w:val="ru-RU"/>
+        </w:rPr>
+      </w:pPr>
+    </w:p>
+    <w:p>
+      <w:pPr>
+        <w:pStyle w:val="NoSpacing"/>
+        <w:jc w:val="both"/>
+        <w:rPr>
+          <w:rFonts w:ascii="Times New Roman" w:hAnsi="Times New Roman" w:cs="Times New Roman"/>
+          <w:sz w:val="24"/>
+          <w:szCs w:val="24"/>
+          <w:lang w:val="ru-RU"/>
+        </w:rPr>
+      </w:pPr>
+    </w:p>
+    <w:p>
+      <w:pPr>
+        <w:pStyle w:val="NoSpacing"/>
         <w:jc w:val="both"/>
         <w:rPr>
           <w:rFonts w:ascii="Times New Roman" w:hAnsi="Times New Roman" w:cs="Times New Roman"/>
@@ -1699,19 +1553,19 @@
     </w:p>
     <w:p>
       <w:pPr>
-        <w:pStyle w:val="Bezmezer"/>
-        <w:jc w:val="both"/>
-        <w:rPr>
-          <w:rFonts w:ascii="Times New Roman" w:hAnsi="Times New Roman" w:cs="Times New Roman"/>
-          <w:sz w:val="24"/>
-          <w:szCs w:val="24"/>
-          <w:lang w:val="ru-RU"/>
-        </w:rPr>
-      </w:pPr>
-    </w:p>
-    <w:p>
-      <w:pPr>
-        <w:pStyle w:val="Bezmezer"/>
+        <w:pStyle w:val="NoSpacing"/>
+        <w:jc w:val="both"/>
+        <w:rPr>
+          <w:rFonts w:ascii="Times New Roman" w:hAnsi="Times New Roman" w:cs="Times New Roman"/>
+          <w:sz w:val="24"/>
+          <w:szCs w:val="24"/>
+          <w:lang w:val="ru-RU"/>
+        </w:rPr>
+      </w:pPr>
+    </w:p>
+    <w:p>
+      <w:pPr>
+        <w:pStyle w:val="NoSpacing"/>
         <w:jc w:val="both"/>
         <w:rPr>
           <w:rFonts w:ascii="Times New Roman" w:hAnsi="Times New Roman" w:cs="Times New Roman"/>
@@ -1750,19 +1604,19 @@
     </w:p>
     <w:p>
       <w:pPr>
-        <w:pStyle w:val="Bezmezer"/>
-        <w:jc w:val="both"/>
-        <w:rPr>
-          <w:rFonts w:ascii="Times New Roman" w:hAnsi="Times New Roman" w:cs="Times New Roman"/>
-          <w:sz w:val="24"/>
-          <w:szCs w:val="24"/>
-          <w:lang w:val="ru-RU"/>
-        </w:rPr>
-      </w:pPr>
-    </w:p>
-    <w:p>
-      <w:pPr>
-        <w:pStyle w:val="Bezmezer"/>
+        <w:pStyle w:val="NoSpacing"/>
+        <w:jc w:val="both"/>
+        <w:rPr>
+          <w:rFonts w:ascii="Times New Roman" w:hAnsi="Times New Roman" w:cs="Times New Roman"/>
+          <w:sz w:val="24"/>
+          <w:szCs w:val="24"/>
+          <w:lang w:val="ru-RU"/>
+        </w:rPr>
+      </w:pPr>
+    </w:p>
+    <w:p>
+      <w:pPr>
+        <w:pStyle w:val="NoSpacing"/>
         <w:jc w:val="both"/>
         <w:rPr>
           <w:rFonts w:ascii="Times New Roman" w:hAnsi="Times New Roman" w:cs="Times New Roman"/>
@@ -1792,7 +1646,7 @@
     </w:p>
     <w:p>
       <w:pPr>
-        <w:pStyle w:val="Bezmezer"/>
+        <w:pStyle w:val="NoSpacing"/>
         <w:numPr>
           <w:ilvl w:val="0"/>
           <w:numId w:val="3"/>
@@ -1825,7 +1679,7 @@
     </w:p>
     <w:p>
       <w:pPr>
-        <w:pStyle w:val="Bezmezer"/>
+        <w:pStyle w:val="NoSpacing"/>
         <w:numPr>
           <w:ilvl w:val="0"/>
           <w:numId w:val="3"/>
@@ -1920,7 +1774,7 @@
     </w:p>
     <w:p>
       <w:pPr>
-        <w:pStyle w:val="Bezmezer"/>
+        <w:pStyle w:val="NoSpacing"/>
         <w:numPr>
           <w:ilvl w:val="0"/>
           <w:numId w:val="3"/>
@@ -1955,7 +1809,7 @@
     </w:p>
     <w:p>
       <w:pPr>
-        <w:pStyle w:val="Bezmezer"/>
+        <w:pStyle w:val="NoSpacing"/>
         <w:jc w:val="both"/>
         <w:rPr>
           <w:lang w:val="ru-RU"/>
@@ -1963,8 +1817,12 @@
       </w:pPr>
     </w:p>
     <w:sectPr>
-      <w:headerReference w:type="first" r:id="rId17"/>
-      <w:footerReference w:type="first" r:id="rId18"/>
+      <w:headerReference w:type="even" r:id="rId17"/>
+      <w:headerReference w:type="default" r:id="rId18"/>
+      <w:footerReference w:type="even" r:id="rId19"/>
+      <w:footerReference w:type="default" r:id="rId20"/>
+      <w:headerReference w:type="first" r:id="rId21"/>
+      <w:footerReference w:type="first" r:id="rId22"/>
       <w:pgSz w:w="11906" w:h="16838"/>
       <w:pgMar w:top="1417" w:right="1417" w:bottom="1417" w:left="1417" w:header="708" w:footer="708" w:gutter="0"/>
       <w:cols w:space="708"/>
@@ -1976,7 +1834,7 @@
 </file>
 
 <file path=word/endnotes.xml><?xml version="1.0" encoding="utf-8"?>
-<w:endnotes xmlns:wpc="http://schemas.microsoft.com/office/word/2010/wordprocessingCanvas" xmlns:mc="http://schemas.openxmlformats.org/markup-compatibility/2006" xmlns:o="urn:schemas-microsoft-com:office:office" xmlns:r="http://schemas.openxmlformats.org/officeDocument/2006/relationships" xmlns:m="http://schemas.openxmlformats.org/officeDocument/2006/math" xmlns:v="urn:schemas-microsoft-com:vml" xmlns:wp14="http://schemas.microsoft.com/office/word/2010/wordprocessingDrawing" xmlns:wp="http://schemas.openxmlformats.org/drawingml/2006/wordprocessingDrawing" xmlns:w10="urn:schemas-microsoft-com:office:word" xmlns:w="http://schemas.openxmlformats.org/wordprocessingml/2006/main" xmlns:w14="http://schemas.microsoft.com/office/word/2010/wordml" xmlns:w15="http://schemas.microsoft.com/office/word/2012/wordml" xmlns:wpg="http://schemas.microsoft.com/office/word/2010/wordprocessingGroup" xmlns:wpi="http://schemas.microsoft.com/office/word/2010/wordprocessingInk" xmlns:wne="http://schemas.microsoft.com/office/word/2006/wordml" xmlns:wps="http://schemas.microsoft.com/office/word/2010/wordprocessingShape" mc:Ignorable="w14 w15 wp14">
+<w:endnotes xmlns:ve="http://schemas.openxmlformats.org/markup-compatibility/2006" xmlns:o="urn:schemas-microsoft-com:office:office" xmlns:r="http://schemas.openxmlformats.org/officeDocument/2006/relationships" xmlns:m="http://schemas.openxmlformats.org/officeDocument/2006/math" xmlns:v="urn:schemas-microsoft-com:vml" xmlns:wp="http://schemas.openxmlformats.org/drawingml/2006/wordprocessingDrawing" xmlns:w10="urn:schemas-microsoft-com:office:word" xmlns:w="http://schemas.openxmlformats.org/wordprocessingml/2006/main" xmlns:wne="http://schemas.microsoft.com/office/word/2006/wordml">
   <w:endnote w:type="separator" w:id="-1">
     <w:p>
       <w:pPr>
@@ -2001,10 +1859,20 @@
 </file>
 
 <file path=word/footer1.xml><?xml version="1.0" encoding="utf-8"?>
-<w:ftr xmlns:wpc="http://schemas.microsoft.com/office/word/2010/wordprocessingCanvas" xmlns:mc="http://schemas.openxmlformats.org/markup-compatibility/2006" xmlns:o="urn:schemas-microsoft-com:office:office" xmlns:r="http://schemas.openxmlformats.org/officeDocument/2006/relationships" xmlns:m="http://schemas.openxmlformats.org/officeDocument/2006/math" xmlns:v="urn:schemas-microsoft-com:vml" xmlns:wp14="http://schemas.microsoft.com/office/word/2010/wordprocessingDrawing" xmlns:wp="http://schemas.openxmlformats.org/drawingml/2006/wordprocessingDrawing" xmlns:w10="urn:schemas-microsoft-com:office:word" xmlns:w="http://schemas.openxmlformats.org/wordprocessingml/2006/main" xmlns:w14="http://schemas.microsoft.com/office/word/2010/wordml" xmlns:w15="http://schemas.microsoft.com/office/word/2012/wordml" xmlns:wpg="http://schemas.microsoft.com/office/word/2010/wordprocessingGroup" xmlns:wpi="http://schemas.microsoft.com/office/word/2010/wordprocessingInk" xmlns:wne="http://schemas.microsoft.com/office/word/2006/wordml" xmlns:wps="http://schemas.microsoft.com/office/word/2010/wordprocessingShape" mc:Ignorable="w14 w15 wp14">
+<w:ftr xmlns:ve="http://schemas.openxmlformats.org/markup-compatibility/2006" xmlns:o="urn:schemas-microsoft-com:office:office" xmlns:r="http://schemas.openxmlformats.org/officeDocument/2006/relationships" xmlns:m="http://schemas.openxmlformats.org/officeDocument/2006/math" xmlns:v="urn:schemas-microsoft-com:vml" xmlns:wp="http://schemas.openxmlformats.org/drawingml/2006/wordprocessingDrawing" xmlns:w10="urn:schemas-microsoft-com:office:word" xmlns:w="http://schemas.openxmlformats.org/wordprocessingml/2006/main" xmlns:wne="http://schemas.microsoft.com/office/word/2006/wordml">
   <w:p>
     <w:pPr>
-      <w:pStyle w:val="Zpat"/>
+      <w:pStyle w:val="Footer"/>
+    </w:pPr>
+  </w:p>
+</w:ftr>
+</file>
+
+<file path=word/footer2.xml><?xml version="1.0" encoding="utf-8"?>
+<w:ftr xmlns:ve="http://schemas.openxmlformats.org/markup-compatibility/2006" xmlns:o="urn:schemas-microsoft-com:office:office" xmlns:r="http://schemas.openxmlformats.org/officeDocument/2006/relationships" xmlns:m="http://schemas.openxmlformats.org/officeDocument/2006/math" xmlns:v="urn:schemas-microsoft-com:vml" xmlns:wp="http://schemas.openxmlformats.org/drawingml/2006/wordprocessingDrawing" xmlns:w10="urn:schemas-microsoft-com:office:word" xmlns:w="http://schemas.openxmlformats.org/wordprocessingml/2006/main" xmlns:wne="http://schemas.microsoft.com/office/word/2006/wordml">
+  <w:p>
+    <w:pPr>
+      <w:pStyle w:val="Footer"/>
       <w:jc w:val="center"/>
     </w:pPr>
     <w:r>
@@ -2013,25 +1881,26 @@
         <w:i/>
         <w:iCs/>
       </w:rPr>
-      <w:t xml:space="preserve">Zpracováno v rámci projektu </w:t>
+      <w:t>Zpracováno v rámci projektu Littera – Zvýšení kvality jazykového vzdělávání v systému počátečního školství, reg. č. CZ.1.07/1.1.00/14.0250</w:t>
     </w:r>
-    <w:proofErr w:type="spellStart"/>
+  </w:p>
+</w:ftr>
+</file>
+
+<file path=word/footer3.xml><?xml version="1.0" encoding="utf-8"?>
+<w:ftr xmlns:ve="http://schemas.openxmlformats.org/markup-compatibility/2006" xmlns:o="urn:schemas-microsoft-com:office:office" xmlns:r="http://schemas.openxmlformats.org/officeDocument/2006/relationships" xmlns:m="http://schemas.openxmlformats.org/officeDocument/2006/math" xmlns:v="urn:schemas-microsoft-com:vml" xmlns:wp="http://schemas.openxmlformats.org/drawingml/2006/wordprocessingDrawing" xmlns:w10="urn:schemas-microsoft-com:office:word" xmlns:w="http://schemas.openxmlformats.org/wordprocessingml/2006/main" xmlns:wne="http://schemas.microsoft.com/office/word/2006/wordml">
+  <w:p>
+    <w:pPr>
+      <w:pStyle w:val="Footer"/>
+      <w:jc w:val="center"/>
+    </w:pPr>
     <w:r>
       <w:rPr>
         <w:rFonts w:ascii="Calibri" w:hAnsi="Calibri"/>
         <w:i/>
         <w:iCs/>
       </w:rPr>
-      <w:t>Littera</w:t>
-    </w:r>
-    <w:proofErr w:type="spellEnd"/>
-    <w:r>
-      <w:rPr>
-        <w:rFonts w:ascii="Calibri" w:hAnsi="Calibri"/>
-        <w:i/>
-        <w:iCs/>
-      </w:rPr>
-      <w:t xml:space="preserve"> – Zvýšení kvality jazykového vzdělávání</w:t>
+      <w:t xml:space="preserve">Zpracováno </w:t>
     </w:r>
     <w:r>
       <w:rPr>
@@ -2039,50 +1908,30 @@
         <w:i/>
         <w:iCs/>
       </w:rPr>
-      <w:t xml:space="preserve"> v systému počátečního školství, </w:t>
+      <w:t>v rámci projektu Littera – Zvýšení kvality jazykového vzdělávání</w:t>
     </w:r>
-    <w:proofErr w:type="spellStart"/>
     <w:r>
       <w:rPr>
         <w:rFonts w:ascii="Calibri" w:hAnsi="Calibri"/>
         <w:i/>
         <w:iCs/>
       </w:rPr>
-      <w:t>reg</w:t>
+      <w:t xml:space="preserve"> v systému počátečního školství, reg. </w:t>
     </w:r>
-    <w:proofErr w:type="spellEnd"/>
     <w:r>
       <w:rPr>
         <w:rFonts w:ascii="Calibri" w:hAnsi="Calibri"/>
         <w:i/>
         <w:iCs/>
       </w:rPr>
-      <w:t xml:space="preserve">. </w:t>
-    </w:r>
-    <w:proofErr w:type="gramStart"/>
-    <w:r>
-      <w:rPr>
-        <w:rFonts w:ascii="Calibri" w:hAnsi="Calibri"/>
-        <w:i/>
-        <w:iCs/>
-      </w:rPr>
-      <w:t>č.</w:t>
-    </w:r>
-    <w:proofErr w:type="gramEnd"/>
-    <w:r>
-      <w:rPr>
-        <w:rFonts w:ascii="Calibri" w:hAnsi="Calibri"/>
-        <w:i/>
-        <w:iCs/>
-      </w:rPr>
-      <w:t xml:space="preserve"> CZ.1.07/1.1.00/14.0250</w:t>
+      <w:t>č. CZ.1.07/1.1.00/14.0250</w:t>
     </w:r>
   </w:p>
 </w:ftr>
 </file>
 
 <file path=word/footnotes.xml><?xml version="1.0" encoding="utf-8"?>
-<w:footnotes xmlns:wpc="http://schemas.microsoft.com/office/word/2010/wordprocessingCanvas" xmlns:mc="http://schemas.openxmlformats.org/markup-compatibility/2006" xmlns:o="urn:schemas-microsoft-com:office:office" xmlns:r="http://schemas.openxmlformats.org/officeDocument/2006/relationships" xmlns:m="http://schemas.openxmlformats.org/officeDocument/2006/math" xmlns:v="urn:schemas-microsoft-com:vml" xmlns:wp14="http://schemas.microsoft.com/office/word/2010/wordprocessingDrawing" xmlns:wp="http://schemas.openxmlformats.org/drawingml/2006/wordprocessingDrawing" xmlns:w10="urn:schemas-microsoft-com:office:word" xmlns:w="http://schemas.openxmlformats.org/wordprocessingml/2006/main" xmlns:w14="http://schemas.microsoft.com/office/word/2010/wordml" xmlns:w15="http://schemas.microsoft.com/office/word/2012/wordml" xmlns:wpg="http://schemas.microsoft.com/office/word/2010/wordprocessingGroup" xmlns:wpi="http://schemas.microsoft.com/office/word/2010/wordprocessingInk" xmlns:wne="http://schemas.microsoft.com/office/word/2006/wordml" xmlns:wps="http://schemas.microsoft.com/office/word/2010/wordprocessingShape" mc:Ignorable="w14 w15 wp14">
+<w:footnotes xmlns:ve="http://schemas.openxmlformats.org/markup-compatibility/2006" xmlns:o="urn:schemas-microsoft-com:office:office" xmlns:r="http://schemas.openxmlformats.org/officeDocument/2006/relationships" xmlns:m="http://schemas.openxmlformats.org/officeDocument/2006/math" xmlns:v="urn:schemas-microsoft-com:vml" xmlns:wp="http://schemas.openxmlformats.org/drawingml/2006/wordprocessingDrawing" xmlns:w10="urn:schemas-microsoft-com:office:word" xmlns:w="http://schemas.openxmlformats.org/wordprocessingml/2006/main" xmlns:wne="http://schemas.microsoft.com/office/word/2006/wordml">
   <w:footnote w:type="separator" w:id="-1">
     <w:p>
       <w:pPr>
@@ -2107,14 +1956,35 @@
 </file>
 
 <file path=word/header1.xml><?xml version="1.0" encoding="utf-8"?>
-<w:hdr xmlns:wpc="http://schemas.microsoft.com/office/word/2010/wordprocessingCanvas" xmlns:mc="http://schemas.openxmlformats.org/markup-compatibility/2006" xmlns:o="urn:schemas-microsoft-com:office:office" xmlns:r="http://schemas.openxmlformats.org/officeDocument/2006/relationships" xmlns:m="http://schemas.openxmlformats.org/officeDocument/2006/math" xmlns:v="urn:schemas-microsoft-com:vml" xmlns:wp14="http://schemas.microsoft.com/office/word/2010/wordprocessingDrawing" xmlns:wp="http://schemas.openxmlformats.org/drawingml/2006/wordprocessingDrawing" xmlns:w10="urn:schemas-microsoft-com:office:word" xmlns:w="http://schemas.openxmlformats.org/wordprocessingml/2006/main" xmlns:w14="http://schemas.microsoft.com/office/word/2010/wordml" xmlns:w15="http://schemas.microsoft.com/office/word/2012/wordml" xmlns:wpg="http://schemas.microsoft.com/office/word/2010/wordprocessingGroup" xmlns:wpi="http://schemas.microsoft.com/office/word/2010/wordprocessingInk" xmlns:wne="http://schemas.microsoft.com/office/word/2006/wordml" xmlns:wps="http://schemas.microsoft.com/office/word/2010/wordprocessingShape" mc:Ignorable="w14 w15 wp14">
+<w:hdr xmlns:ve="http://schemas.openxmlformats.org/markup-compatibility/2006" xmlns:o="urn:schemas-microsoft-com:office:office" xmlns:r="http://schemas.openxmlformats.org/officeDocument/2006/relationships" xmlns:m="http://schemas.openxmlformats.org/officeDocument/2006/math" xmlns:v="urn:schemas-microsoft-com:vml" xmlns:wp="http://schemas.openxmlformats.org/drawingml/2006/wordprocessingDrawing" xmlns:w10="urn:schemas-microsoft-com:office:word" xmlns:w="http://schemas.openxmlformats.org/wordprocessingml/2006/main" xmlns:wne="http://schemas.microsoft.com/office/word/2006/wordml">
   <w:p>
     <w:pPr>
-      <w:pStyle w:val="Zhlav"/>
+      <w:pStyle w:val="Header"/>
+    </w:pPr>
+  </w:p>
+</w:hdr>
+</file>
+
+<file path=word/header2.xml><?xml version="1.0" encoding="utf-8"?>
+<w:hdr xmlns:ve="http://schemas.openxmlformats.org/markup-compatibility/2006" xmlns:o="urn:schemas-microsoft-com:office:office" xmlns:r="http://schemas.openxmlformats.org/officeDocument/2006/relationships" xmlns:m="http://schemas.openxmlformats.org/officeDocument/2006/math" xmlns:v="urn:schemas-microsoft-com:vml" xmlns:wp="http://schemas.openxmlformats.org/drawingml/2006/wordprocessingDrawing" xmlns:w10="urn:schemas-microsoft-com:office:word" xmlns:w="http://schemas.openxmlformats.org/wordprocessingml/2006/main" xmlns:wne="http://schemas.microsoft.com/office/word/2006/wordml">
+  <w:p>
+    <w:pPr>
+      <w:pStyle w:val="Header"/>
+    </w:pPr>
+  </w:p>
+</w:hdr>
+</file>
+
+<file path=word/header3.xml><?xml version="1.0" encoding="utf-8"?>
+<w:hdr xmlns:ve="http://schemas.openxmlformats.org/markup-compatibility/2006" xmlns:o="urn:schemas-microsoft-com:office:office" xmlns:r="http://schemas.openxmlformats.org/officeDocument/2006/relationships" xmlns:m="http://schemas.openxmlformats.org/officeDocument/2006/math" xmlns:v="urn:schemas-microsoft-com:vml" xmlns:wp="http://schemas.openxmlformats.org/drawingml/2006/wordprocessingDrawing" xmlns:w10="urn:schemas-microsoft-com:office:word" xmlns:w="http://schemas.openxmlformats.org/wordprocessingml/2006/main" xmlns:wne="http://schemas.microsoft.com/office/word/2006/wordml">
+  <w:p>
+    <w:pPr>
+      <w:pStyle w:val="Header"/>
     </w:pPr>
     <w:r>
       <w:rPr>
         <w:noProof/>
+        <w:lang w:val="en-US" w:eastAsia="en-US"/>
       </w:rPr>
       <w:drawing>
         <wp:anchor distT="0" distB="0" distL="0" distR="0" simplePos="0" relativeHeight="251659264" behindDoc="0" locked="0" layoutInCell="1" allowOverlap="0">
@@ -2171,7 +2041,7 @@
 </file>
 
 <file path=word/numbering.xml><?xml version="1.0" encoding="utf-8"?>
-<w:numbering xmlns:wpc="http://schemas.microsoft.com/office/word/2010/wordprocessingCanvas" xmlns:mc="http://schemas.openxmlformats.org/markup-compatibility/2006" xmlns:o="urn:schemas-microsoft-com:office:office" xmlns:r="http://schemas.openxmlformats.org/officeDocument/2006/relationships" xmlns:m="http://schemas.openxmlformats.org/officeDocument/2006/math" xmlns:v="urn:schemas-microsoft-com:vml" xmlns:wp14="http://schemas.microsoft.com/office/word/2010/wordprocessingDrawing" xmlns:wp="http://schemas.openxmlformats.org/drawingml/2006/wordprocessingDrawing" xmlns:w10="urn:schemas-microsoft-com:office:word" xmlns:w="http://schemas.openxmlformats.org/wordprocessingml/2006/main" xmlns:w14="http://schemas.microsoft.com/office/word/2010/wordml" xmlns:w15="http://schemas.microsoft.com/office/word/2012/wordml" xmlns:wpg="http://schemas.microsoft.com/office/word/2010/wordprocessingGroup" xmlns:wpi="http://schemas.microsoft.com/office/word/2010/wordprocessingInk" xmlns:wne="http://schemas.microsoft.com/office/word/2006/wordml" xmlns:wps="http://schemas.microsoft.com/office/word/2010/wordprocessingShape" mc:Ignorable="w14 w15 wp14">
+<w:numbering xmlns:ve="http://schemas.openxmlformats.org/markup-compatibility/2006" xmlns:o="urn:schemas-microsoft-com:office:office" xmlns:r="http://schemas.openxmlformats.org/officeDocument/2006/relationships" xmlns:m="http://schemas.openxmlformats.org/officeDocument/2006/math" xmlns:v="urn:schemas-microsoft-com:vml" xmlns:wp="http://schemas.openxmlformats.org/drawingml/2006/wordprocessingDrawing" xmlns:w10="urn:schemas-microsoft-com:office:word" xmlns:w="http://schemas.openxmlformats.org/wordprocessingml/2006/main" xmlns:wne="http://schemas.microsoft.com/office/word/2006/wordml">
   <w:abstractNum w:abstractNumId="0">
     <w:nsid w:val="04747320"/>
     <w:multiLevelType w:val="hybridMultilevel"/>
@@ -2591,7 +2461,7 @@
 </file>
 
 <file path=word/styles.xml><?xml version="1.0" encoding="utf-8"?>
-<w:styles xmlns:mc="http://schemas.openxmlformats.org/markup-compatibility/2006" xmlns:r="http://schemas.openxmlformats.org/officeDocument/2006/relationships" xmlns:w="http://schemas.openxmlformats.org/wordprocessingml/2006/main" xmlns:w14="http://schemas.microsoft.com/office/word/2010/wordml" xmlns:w15="http://schemas.microsoft.com/office/word/2012/wordml" mc:Ignorable="w14 w15">
+<w:styles xmlns:r="http://schemas.openxmlformats.org/officeDocument/2006/relationships" xmlns:w="http://schemas.openxmlformats.org/wordprocessingml/2006/main">
   <w:docDefaults>
     <w:rPrDefault>
       <w:rPr>
@@ -2607,380 +2477,146 @@
       </w:pPr>
     </w:pPrDefault>
   </w:docDefaults>
-  <w:latentStyles w:defLockedState="0" w:defUIPriority="99" w:defSemiHidden="0" w:defUnhideWhenUsed="0" w:defQFormat="0" w:count="371">
-    <w:lsdException w:name="Normal" w:uiPriority="0" w:qFormat="1"/>
-    <w:lsdException w:name="heading 1" w:uiPriority="9" w:qFormat="1"/>
-    <w:lsdException w:name="heading 2" w:semiHidden="1" w:uiPriority="9" w:unhideWhenUsed="1" w:qFormat="1"/>
-    <w:lsdException w:name="heading 3" w:semiHidden="1" w:uiPriority="9" w:unhideWhenUsed="1" w:qFormat="1"/>
-    <w:lsdException w:name="heading 4" w:semiHidden="1" w:uiPriority="9" w:unhideWhenUsed="1" w:qFormat="1"/>
-    <w:lsdException w:name="heading 5" w:semiHidden="1" w:uiPriority="9" w:unhideWhenUsed="1" w:qFormat="1"/>
-    <w:lsdException w:name="heading 6" w:semiHidden="1" w:uiPriority="9" w:unhideWhenUsed="1" w:qFormat="1"/>
-    <w:lsdException w:name="heading 7" w:semiHidden="1" w:uiPriority="9" w:unhideWhenUsed="1" w:qFormat="1"/>
-    <w:lsdException w:name="heading 8" w:semiHidden="1" w:uiPriority="9" w:unhideWhenUsed="1" w:qFormat="1"/>
-    <w:lsdException w:name="heading 9" w:semiHidden="1" w:uiPriority="9" w:unhideWhenUsed="1" w:qFormat="1"/>
-    <w:lsdException w:name="index 1" w:semiHidden="1" w:unhideWhenUsed="1"/>
-    <w:lsdException w:name="index 2" w:semiHidden="1" w:unhideWhenUsed="1"/>
-    <w:lsdException w:name="index 3" w:semiHidden="1" w:unhideWhenUsed="1"/>
-    <w:lsdException w:name="index 4" w:semiHidden="1" w:unhideWhenUsed="1"/>
-    <w:lsdException w:name="index 5" w:semiHidden="1" w:unhideWhenUsed="1"/>
-    <w:lsdException w:name="index 6" w:semiHidden="1" w:unhideWhenUsed="1"/>
-    <w:lsdException w:name="index 7" w:semiHidden="1" w:unhideWhenUsed="1"/>
-    <w:lsdException w:name="index 8" w:semiHidden="1" w:unhideWhenUsed="1"/>
-    <w:lsdException w:name="index 9" w:semiHidden="1" w:unhideWhenUsed="1"/>
-    <w:lsdException w:name="toc 1" w:semiHidden="1" w:uiPriority="39" w:unhideWhenUsed="1"/>
-    <w:lsdException w:name="toc 2" w:semiHidden="1" w:uiPriority="39" w:unhideWhenUsed="1"/>
-    <w:lsdException w:name="toc 3" w:semiHidden="1" w:uiPriority="39" w:unhideWhenUsed="1"/>
-    <w:lsdException w:name="toc 4" w:semiHidden="1" w:uiPriority="39" w:unhideWhenUsed="1"/>
-    <w:lsdException w:name="toc 5" w:semiHidden="1" w:uiPriority="39" w:unhideWhenUsed="1"/>
-    <w:lsdException w:name="toc 6" w:semiHidden="1" w:uiPriority="39" w:unhideWhenUsed="1"/>
-    <w:lsdException w:name="toc 7" w:semiHidden="1" w:uiPriority="39" w:unhideWhenUsed="1"/>
-    <w:lsdException w:name="toc 8" w:semiHidden="1" w:uiPriority="39" w:unhideWhenUsed="1"/>
-    <w:lsdException w:name="toc 9" w:semiHidden="1" w:uiPriority="39" w:unhideWhenUsed="1"/>
-    <w:lsdException w:name="Normal Indent" w:semiHidden="1" w:unhideWhenUsed="1"/>
-    <w:lsdException w:name="footnote text" w:semiHidden="1" w:unhideWhenUsed="1"/>
-    <w:lsdException w:name="annotation text" w:semiHidden="1" w:unhideWhenUsed="1"/>
-    <w:lsdException w:name="header" w:semiHidden="1" w:unhideWhenUsed="1"/>
-    <w:lsdException w:name="footer" w:semiHidden="1" w:unhideWhenUsed="1"/>
-    <w:lsdException w:name="index heading" w:semiHidden="1" w:unhideWhenUsed="1"/>
-    <w:lsdException w:name="caption" w:semiHidden="1" w:uiPriority="35" w:unhideWhenUsed="1" w:qFormat="1"/>
-    <w:lsdException w:name="table of figures" w:semiHidden="1" w:unhideWhenUsed="1"/>
-    <w:lsdException w:name="envelope address" w:semiHidden="1" w:unhideWhenUsed="1"/>
-    <w:lsdException w:name="envelope return" w:semiHidden="1" w:unhideWhenUsed="1"/>
-    <w:lsdException w:name="footnote reference" w:semiHidden="1" w:unhideWhenUsed="1"/>
-    <w:lsdException w:name="annotation reference" w:semiHidden="1" w:unhideWhenUsed="1"/>
-    <w:lsdException w:name="line number" w:semiHidden="1" w:unhideWhenUsed="1"/>
-    <w:lsdException w:name="page number" w:semiHidden="1" w:unhideWhenUsed="1"/>
-    <w:lsdException w:name="endnote reference" w:semiHidden="1" w:unhideWhenUsed="1"/>
-    <w:lsdException w:name="endnote text" w:semiHidden="1" w:unhideWhenUsed="1"/>
-    <w:lsdException w:name="table of authorities" w:semiHidden="1" w:unhideWhenUsed="1"/>
-    <w:lsdException w:name="macro" w:semiHidden="1" w:unhideWhenUsed="1"/>
-    <w:lsdException w:name="toa heading" w:semiHidden="1" w:unhideWhenUsed="1"/>
-    <w:lsdException w:name="List" w:semiHidden="1" w:unhideWhenUsed="1"/>
-    <w:lsdException w:name="List Bullet" w:semiHidden="1" w:unhideWhenUsed="1"/>
-    <w:lsdException w:name="List Number" w:semiHidden="1" w:unhideWhenUsed="1"/>
-    <w:lsdException w:name="List 2" w:semiHidden="1" w:unhideWhenUsed="1"/>
-    <w:lsdException w:name="List 3" w:semiHidden="1" w:unhideWhenUsed="1"/>
-    <w:lsdException w:name="List 4" w:semiHidden="1" w:unhideWhenUsed="1"/>
-    <w:lsdException w:name="List 5" w:semiHidden="1" w:unhideWhenUsed="1"/>
-    <w:lsdException w:name="List Bullet 2" w:semiHidden="1" w:unhideWhenUsed="1"/>
-    <w:lsdException w:name="List Bullet 3" w:semiHidden="1" w:unhideWhenUsed="1"/>
-    <w:lsdException w:name="List Bullet 4" w:semiHidden="1" w:unhideWhenUsed="1"/>
-    <w:lsdException w:name="List Bullet 5" w:semiHidden="1" w:unhideWhenUsed="1"/>
-    <w:lsdException w:name="List Number 2" w:semiHidden="1" w:unhideWhenUsed="1"/>
-    <w:lsdException w:name="List Number 3" w:semiHidden="1" w:unhideWhenUsed="1"/>
-    <w:lsdException w:name="List Number 4" w:semiHidden="1" w:unhideWhenUsed="1"/>
-    <w:lsdException w:name="List Number 5" w:semiHidden="1" w:unhideWhenUsed="1"/>
-    <w:lsdException w:name="Title" w:uiPriority="10" w:qFormat="1"/>
-    <w:lsdException w:name="Closing" w:semiHidden="1" w:unhideWhenUsed="1"/>
-    <w:lsdException w:name="Signature" w:semiHidden="1" w:unhideWhenUsed="1"/>
-    <w:lsdException w:name="Default Paragraph Font" w:semiHidden="1" w:uiPriority="1" w:unhideWhenUsed="1"/>
-    <w:lsdException w:name="Body Text" w:semiHidden="1" w:unhideWhenUsed="1"/>
-    <w:lsdException w:name="Body Text Indent" w:semiHidden="1" w:unhideWhenUsed="1"/>
-    <w:lsdException w:name="List Continue" w:semiHidden="1" w:unhideWhenUsed="1"/>
-    <w:lsdException w:name="List Continue 2" w:semiHidden="1" w:unhideWhenUsed="1"/>
-    <w:lsdException w:name="List Continue 3" w:semiHidden="1" w:unhideWhenUsed="1"/>
-    <w:lsdException w:name="List Continue 4" w:semiHidden="1" w:unhideWhenUsed="1"/>
-    <w:lsdException w:name="List Continue 5" w:semiHidden="1" w:unhideWhenUsed="1"/>
-    <w:lsdException w:name="Message Header" w:semiHidden="1" w:unhideWhenUsed="1"/>
-    <w:lsdException w:name="Subtitle" w:uiPriority="11" w:qFormat="1"/>
-    <w:lsdException w:name="Salutation" w:semiHidden="1" w:unhideWhenUsed="1"/>
-    <w:lsdException w:name="Date" w:semiHidden="1" w:unhideWhenUsed="1"/>
-    <w:lsdException w:name="Body Text First Indent" w:semiHidden="1" w:unhideWhenUsed="1"/>
-    <w:lsdException w:name="Body Text First Indent 2" w:semiHidden="1" w:unhideWhenUsed="1"/>
-    <w:lsdException w:name="Note Heading" w:semiHidden="1" w:unhideWhenUsed="1"/>
-    <w:lsdException w:name="Body Text 2" w:semiHidden="1" w:unhideWhenUsed="1"/>
-    <w:lsdException w:name="Body Text 3" w:semiHidden="1" w:unhideWhenUsed="1"/>
-    <w:lsdException w:name="Body Text Indent 2" w:semiHidden="1" w:unhideWhenUsed="1"/>
-    <w:lsdException w:name="Body Text Indent 3" w:semiHidden="1" w:unhideWhenUsed="1"/>
-    <w:lsdException w:name="Block Text" w:semiHidden="1" w:unhideWhenUsed="1"/>
-    <w:lsdException w:name="Hyperlink" w:semiHidden="1" w:unhideWhenUsed="1"/>
-    <w:lsdException w:name="FollowedHyperlink" w:semiHidden="1" w:unhideWhenUsed="1"/>
-    <w:lsdException w:name="Strong" w:uiPriority="22" w:qFormat="1"/>
-    <w:lsdException w:name="Emphasis" w:uiPriority="20" w:qFormat="1"/>
-    <w:lsdException w:name="Document Map" w:semiHidden="1" w:unhideWhenUsed="1"/>
-    <w:lsdException w:name="Plain Text" w:semiHidden="1" w:unhideWhenUsed="1"/>
-    <w:lsdException w:name="E-mail Signature" w:semiHidden="1" w:unhideWhenUsed="1"/>
-    <w:lsdException w:name="HTML Top of Form" w:semiHidden="1" w:unhideWhenUsed="1"/>
-    <w:lsdException w:name="HTML Bottom of Form" w:semiHidden="1" w:unhideWhenUsed="1"/>
-    <w:lsdException w:name="Normal (Web)" w:semiHidden="1" w:unhideWhenUsed="1"/>
-    <w:lsdException w:name="HTML Acronym" w:semiHidden="1" w:unhideWhenUsed="1"/>
-    <w:lsdException w:name="HTML Address" w:semiHidden="1" w:unhideWhenUsed="1"/>
-    <w:lsdException w:name="HTML Cite" w:semiHidden="1" w:unhideWhenUsed="1"/>
-    <w:lsdException w:name="HTML Code" w:semiHidden="1" w:unhideWhenUsed="1"/>
-    <w:lsdException w:name="HTML Definition" w:semiHidden="1" w:unhideWhenUsed="1"/>
-    <w:lsdException w:name="HTML Keyboard" w:semiHidden="1" w:unhideWhenUsed="1"/>
-    <w:lsdException w:name="HTML Preformatted" w:semiHidden="1" w:unhideWhenUsed="1"/>
-    <w:lsdException w:name="HTML Sample" w:semiHidden="1" w:unhideWhenUsed="1"/>
-    <w:lsdException w:name="HTML Typewriter" w:semiHidden="1" w:unhideWhenUsed="1"/>
-    <w:lsdException w:name="HTML Variable" w:semiHidden="1" w:unhideWhenUsed="1"/>
-    <w:lsdException w:name="Normal Table" w:semiHidden="1" w:unhideWhenUsed="1"/>
-    <w:lsdException w:name="annotation subject" w:semiHidden="1" w:unhideWhenUsed="1"/>
-    <w:lsdException w:name="No List" w:semiHidden="1" w:unhideWhenUsed="1"/>
-    <w:lsdException w:name="Outline List 1" w:semiHidden="1" w:unhideWhenUsed="1"/>
-    <w:lsdException w:name="Outline List 2" w:semiHidden="1" w:unhideWhenUsed="1"/>
-    <w:lsdException w:name="Outline List 3" w:semiHidden="1" w:unhideWhenUsed="1"/>
-    <w:lsdException w:name="Table Simple 1" w:semiHidden="1" w:unhideWhenUsed="1"/>
-    <w:lsdException w:name="Table Simple 2" w:semiHidden="1" w:unhideWhenUsed="1"/>
-    <w:lsdException w:name="Table Simple 3" w:semiHidden="1" w:unhideWhenUsed="1"/>
-    <w:lsdException w:name="Table Classic 1" w:semiHidden="1" w:unhideWhenUsed="1"/>
-    <w:lsdException w:name="Table Classic 2" w:semiHidden="1" w:unhideWhenUsed="1"/>
-    <w:lsdException w:name="Table Classic 3" w:semiHidden="1" w:unhideWhenUsed="1"/>
-    <w:lsdException w:name="Table Classic 4" w:semiHidden="1" w:unhideWhenUsed="1"/>
-    <w:lsdException w:name="Table Colorful 1" w:semiHidden="1" w:unhideWhenUsed="1"/>
-    <w:lsdException w:name="Table Colorful 2" w:semiHidden="1" w:unhideWhenUsed="1"/>
-    <w:lsdException w:name="Table Colorful 3" w:semiHidden="1" w:unhideWhenUsed="1"/>
-    <w:lsdException w:name="Table Columns 1" w:semiHidden="1" w:unhideWhenUsed="1"/>
-    <w:lsdException w:name="Table Columns 2" w:semiHidden="1" w:unhideWhenUsed="1"/>
-    <w:lsdException w:name="Table Columns 3" w:semiHidden="1" w:unhideWhenUsed="1"/>
-    <w:lsdException w:name="Table Columns 4" w:semiHidden="1" w:unhideWhenUsed="1"/>
-    <w:lsdException w:name="Table Columns 5" w:semiHidden="1" w:unhideWhenUsed="1"/>
-    <w:lsdException w:name="Table Grid 1" w:semiHidden="1" w:unhideWhenUsed="1"/>
-    <w:lsdException w:name="Table Grid 2" w:semiHidden="1" w:unhideWhenUsed="1"/>
-    <w:lsdException w:name="Table Grid 3" w:semiHidden="1" w:unhideWhenUsed="1"/>
-    <w:lsdException w:name="Table Grid 4" w:semiHidden="1" w:unhideWhenUsed="1"/>
-    <w:lsdException w:name="Table Grid 5" w:semiHidden="1" w:unhideWhenUsed="1"/>
-    <w:lsdException w:name="Table Grid 6" w:semiHidden="1" w:unhideWhenUsed="1"/>
-    <w:lsdException w:name="Table Grid 7" w:semiHidden="1" w:unhideWhenUsed="1"/>
-    <w:lsdException w:name="Table Grid 8" w:semiHidden="1" w:unhideWhenUsed="1"/>
-    <w:lsdException w:name="Table List 1" w:semiHidden="1" w:unhideWhenUsed="1"/>
-    <w:lsdException w:name="Table List 2" w:semiHidden="1" w:unhideWhenUsed="1"/>
-    <w:lsdException w:name="Table List 3" w:semiHidden="1" w:unhideWhenUsed="1"/>
-    <w:lsdException w:name="Table List 4" w:semiHidden="1" w:unhideWhenUsed="1"/>
-    <w:lsdException w:name="Table List 5" w:semiHidden="1" w:unhideWhenUsed="1"/>
-    <w:lsdException w:name="Table List 6" w:semiHidden="1" w:unhideWhenUsed="1"/>
-    <w:lsdException w:name="Table List 7" w:semiHidden="1" w:unhideWhenUsed="1"/>
-    <w:lsdException w:name="Table List 8" w:semiHidden="1" w:unhideWhenUsed="1"/>
-    <w:lsdException w:name="Table 3D effects 1" w:semiHidden="1" w:unhideWhenUsed="1"/>
-    <w:lsdException w:name="Table 3D effects 2" w:semiHidden="1" w:unhideWhenUsed="1"/>
-    <w:lsdException w:name="Table 3D effects 3" w:semiHidden="1" w:unhideWhenUsed="1"/>
-    <w:lsdException w:name="Table Contemporary" w:semiHidden="1" w:unhideWhenUsed="1"/>
-    <w:lsdException w:name="Table Elegant" w:semiHidden="1" w:unhideWhenUsed="1"/>
-    <w:lsdException w:name="Table Professional" w:semiHidden="1" w:unhideWhenUsed="1"/>
-    <w:lsdException w:name="Table Subtle 1" w:semiHidden="1" w:unhideWhenUsed="1"/>
-    <w:lsdException w:name="Table Subtle 2" w:semiHidden="1" w:unhideWhenUsed="1"/>
-    <w:lsdException w:name="Table Web 1" w:semiHidden="1" w:unhideWhenUsed="1"/>
-    <w:lsdException w:name="Table Web 2" w:semiHidden="1" w:unhideWhenUsed="1"/>
-    <w:lsdException w:name="Table Web 3" w:semiHidden="1" w:unhideWhenUsed="1"/>
-    <w:lsdException w:name="Balloon Text" w:semiHidden="1" w:unhideWhenUsed="1"/>
-    <w:lsdException w:name="Table Grid" w:uiPriority="59"/>
-    <w:lsdException w:name="Table Theme" w:semiHidden="1" w:unhideWhenUsed="1"/>
-    <w:lsdException w:name="Placeholder Text" w:semiHidden="1"/>
-    <w:lsdException w:name="No Spacing" w:uiPriority="1" w:qFormat="1"/>
-    <w:lsdException w:name="Light Shading" w:uiPriority="60"/>
-    <w:lsdException w:name="Light List" w:uiPriority="61"/>
-    <w:lsdException w:name="Light Grid" w:uiPriority="62"/>
-    <w:lsdException w:name="Medium Shading 1" w:uiPriority="63"/>
-    <w:lsdException w:name="Medium Shading 2" w:uiPriority="64"/>
-    <w:lsdException w:name="Medium List 1" w:uiPriority="65"/>
-    <w:lsdException w:name="Medium List 2" w:uiPriority="66"/>
-    <w:lsdException w:name="Medium Grid 1" w:uiPriority="67"/>
-    <w:lsdException w:name="Medium Grid 2" w:uiPriority="68"/>
-    <w:lsdException w:name="Medium Grid 3" w:uiPriority="69"/>
-    <w:lsdException w:name="Dark List" w:uiPriority="70"/>
-    <w:lsdException w:name="Colorful Shading" w:uiPriority="71"/>
-    <w:lsdException w:name="Colorful List" w:uiPriority="72"/>
-    <w:lsdException w:name="Colorful Grid" w:uiPriority="73"/>
-    <w:lsdException w:name="Light Shading Accent 1" w:uiPriority="60"/>
-    <w:lsdException w:name="Light List Accent 1" w:uiPriority="61"/>
-    <w:lsdException w:name="Light Grid Accent 1" w:uiPriority="62"/>
-    <w:lsdException w:name="Medium Shading 1 Accent 1" w:uiPriority="63"/>
-    <w:lsdException w:name="Medium Shading 2 Accent 1" w:uiPriority="64"/>
-    <w:lsdException w:name="Medium List 1 Accent 1" w:uiPriority="65"/>
-    <w:lsdException w:name="Revision" w:semiHidden="1"/>
-    <w:lsdException w:name="List Paragraph" w:uiPriority="34" w:qFormat="1"/>
-    <w:lsdException w:name="Quote" w:uiPriority="29" w:qFormat="1"/>
-    <w:lsdException w:name="Intense Quote" w:uiPriority="30" w:qFormat="1"/>
-    <w:lsdException w:name="Medium List 2 Accent 1" w:uiPriority="66"/>
-    <w:lsdException w:name="Medium Grid 1 Accent 1" w:uiPriority="67"/>
-    <w:lsdException w:name="Medium Grid 2 Accent 1" w:uiPriority="68"/>
-    <w:lsdException w:name="Medium Grid 3 Accent 1" w:uiPriority="69"/>
-    <w:lsdException w:name="Dark List Accent 1" w:uiPriority="70"/>
-    <w:lsdException w:name="Colorful Shading Accent 1" w:uiPriority="71"/>
-    <w:lsdException w:name="Colorful List Accent 1" w:uiPriority="72"/>
-    <w:lsdException w:name="Colorful Grid Accent 1" w:uiPriority="73"/>
-    <w:lsdException w:name="Light Shading Accent 2" w:uiPriority="60"/>
-    <w:lsdException w:name="Light List Accent 2" w:uiPriority="61"/>
-    <w:lsdException w:name="Light Grid Accent 2" w:uiPriority="62"/>
-    <w:lsdException w:name="Medium Shading 1 Accent 2" w:uiPriority="63"/>
-    <w:lsdException w:name="Medium Shading 2 Accent 2" w:uiPriority="64"/>
-    <w:lsdException w:name="Medium List 1 Accent 2" w:uiPriority="65"/>
-    <w:lsdException w:name="Medium List 2 Accent 2" w:uiPriority="66"/>
-    <w:lsdException w:name="Medium Grid 1 Accent 2" w:uiPriority="67"/>
-    <w:lsdException w:name="Medium Grid 2 Accent 2" w:uiPriority="68"/>
-    <w:lsdException w:name="Medium Grid 3 Accent 2" w:uiPriority="69"/>
-    <w:lsdException w:name="Dark List Accent 2" w:uiPriority="70"/>
-    <w:lsdException w:name="Colorful Shading Accent 2" w:uiPriority="71"/>
-    <w:lsdException w:name="Colorful List Accent 2" w:uiPriority="72"/>
-    <w:lsdException w:name="Colorful Grid Accent 2" w:uiPriority="73"/>
-    <w:lsdException w:name="Light Shading Accent 3" w:uiPriority="60"/>
-    <w:lsdException w:name="Light List Accent 3" w:uiPriority="61"/>
-    <w:lsdException w:name="Light Grid Accent 3" w:uiPriority="62"/>
-    <w:lsdException w:name="Medium Shading 1 Accent 3" w:uiPriority="63"/>
-    <w:lsdException w:name="Medium Shading 2 Accent 3" w:uiPriority="64"/>
-    <w:lsdException w:name="Medium List 1 Accent 3" w:uiPriority="65"/>
-    <w:lsdException w:name="Medium List 2 Accent 3" w:uiPriority="66"/>
-    <w:lsdException w:name="Medium Grid 1 Accent 3" w:uiPriority="67"/>
-    <w:lsdException w:name="Medium Grid 2 Accent 3" w:uiPriority="68"/>
-    <w:lsdException w:name="Medium Grid 3 Accent 3" w:uiPriority="69"/>
-    <w:lsdException w:name="Dark List Accent 3" w:uiPriority="70"/>
-    <w:lsdException w:name="Colorful Shading Accent 3" w:uiPriority="71"/>
-    <w:lsdException w:name="Colorful List Accent 3" w:uiPriority="72"/>
-    <w:lsdException w:name="Colorful Grid Accent 3" w:uiPriority="73"/>
-    <w:lsdException w:name="Light Shading Accent 4" w:uiPriority="60"/>
-    <w:lsdException w:name="Light List Accent 4" w:uiPriority="61"/>
-    <w:lsdException w:name="Light Grid Accent 4" w:uiPriority="62"/>
-    <w:lsdException w:name="Medium Shading 1 Accent 4" w:uiPriority="63"/>
-    <w:lsdException w:name="Medium Shading 2 Accent 4" w:uiPriority="64"/>
-    <w:lsdException w:name="Medium List 1 Accent 4" w:uiPriority="65"/>
-    <w:lsdException w:name="Medium List 2 Accent 4" w:uiPriority="66"/>
-    <w:lsdException w:name="Medium Grid 1 Accent 4" w:uiPriority="67"/>
-    <w:lsdException w:name="Medium Grid 2 Accent 4" w:uiPriority="68"/>
-    <w:lsdException w:name="Medium Grid 3 Accent 4" w:uiPriority="69"/>
-    <w:lsdException w:name="Dark List Accent 4" w:uiPriority="70"/>
-    <w:lsdException w:name="Colorful Shading Accent 4" w:uiPriority="71"/>
-    <w:lsdException w:name="Colorful List Accent 4" w:uiPriority="72"/>
-    <w:lsdException w:name="Colorful Grid Accent 4" w:uiPriority="73"/>
-    <w:lsdException w:name="Light Shading Accent 5" w:uiPriority="60"/>
-    <w:lsdException w:name="Light List Accent 5" w:uiPriority="61"/>
-    <w:lsdException w:name="Light Grid Accent 5" w:uiPriority="62"/>
-    <w:lsdException w:name="Medium Shading 1 Accent 5" w:uiPriority="63"/>
-    <w:lsdException w:name="Medium Shading 2 Accent 5" w:uiPriority="64"/>
-    <w:lsdException w:name="Medium List 1 Accent 5" w:uiPriority="65"/>
-    <w:lsdException w:name="Medium List 2 Accent 5" w:uiPriority="66"/>
-    <w:lsdException w:name="Medium Grid 1 Accent 5" w:uiPriority="67"/>
-    <w:lsdException w:name="Medium Grid 2 Accent 5" w:uiPriority="68"/>
-    <w:lsdException w:name="Medium Grid 3 Accent 5" w:uiPriority="69"/>
-    <w:lsdException w:name="Dark List Accent 5" w:uiPriority="70"/>
-    <w:lsdException w:name="Colorful Shading Accent 5" w:uiPriority="71"/>
-    <w:lsdException w:name="Colorful List Accent 5" w:uiPriority="72"/>
-    <w:lsdException w:name="Colorful Grid Accent 5" w:uiPriority="73"/>
-    <w:lsdException w:name="Light Shading Accent 6" w:uiPriority="60"/>
-    <w:lsdException w:name="Light List Accent 6" w:uiPriority="61"/>
-    <w:lsdException w:name="Light Grid Accent 6" w:uiPriority="62"/>
-    <w:lsdException w:name="Medium Shading 1 Accent 6" w:uiPriority="63"/>
-    <w:lsdException w:name="Medium Shading 2 Accent 6" w:uiPriority="64"/>
-    <w:lsdException w:name="Medium List 1 Accent 6" w:uiPriority="65"/>
-    <w:lsdException w:name="Medium List 2 Accent 6" w:uiPriority="66"/>
-    <w:lsdException w:name="Medium Grid 1 Accent 6" w:uiPriority="67"/>
-    <w:lsdException w:name="Medium Grid 2 Accent 6" w:uiPriority="68"/>
-    <w:lsdException w:name="Medium Grid 3 Accent 6" w:uiPriority="69"/>
-    <w:lsdException w:name="Dark List Accent 6" w:uiPriority="70"/>
-    <w:lsdException w:name="Colorful Shading Accent 6" w:uiPriority="71"/>
-    <w:lsdException w:name="Colorful List Accent 6" w:uiPriority="72"/>
-    <w:lsdException w:name="Colorful Grid Accent 6" w:uiPriority="73"/>
-    <w:lsdException w:name="Subtle Emphasis" w:uiPriority="19" w:qFormat="1"/>
-    <w:lsdException w:name="Intense Emphasis" w:uiPriority="21" w:qFormat="1"/>
-    <w:lsdException w:name="Subtle Reference" w:uiPriority="31" w:qFormat="1"/>
-    <w:lsdException w:name="Intense Reference" w:uiPriority="32" w:qFormat="1"/>
-    <w:lsdException w:name="Book Title" w:uiPriority="33" w:qFormat="1"/>
-    <w:lsdException w:name="Bibliography" w:semiHidden="1" w:uiPriority="37" w:unhideWhenUsed="1"/>
-    <w:lsdException w:name="TOC Heading" w:semiHidden="1" w:uiPriority="39" w:unhideWhenUsed="1" w:qFormat="1"/>
-    <w:lsdException w:name="Plain Table 1" w:uiPriority="41"/>
-    <w:lsdException w:name="Plain Table 2" w:uiPriority="42"/>
-    <w:lsdException w:name="Plain Table 3" w:uiPriority="43"/>
-    <w:lsdException w:name="Plain Table 4" w:uiPriority="44"/>
-    <w:lsdException w:name="Plain Table 5" w:uiPriority="45"/>
-    <w:lsdException w:name="Grid Table Light" w:uiPriority="40"/>
-    <w:lsdException w:name="Grid Table 1 Light" w:uiPriority="46"/>
-    <w:lsdException w:name="Grid Table 2" w:uiPriority="47"/>
-    <w:lsdException w:name="Grid Table 3" w:uiPriority="48"/>
-    <w:lsdException w:name="Grid Table 4" w:uiPriority="49"/>
-    <w:lsdException w:name="Grid Table 5 Dark" w:uiPriority="50"/>
-    <w:lsdException w:name="Grid Table 6 Colorful" w:uiPriority="51"/>
-    <w:lsdException w:name="Grid Table 7 Colorful" w:uiPriority="52"/>
-    <w:lsdException w:name="Grid Table 1 Light Accent 1" w:uiPriority="46"/>
-    <w:lsdException w:name="Grid Table 2 Accent 1" w:uiPriority="47"/>
-    <w:lsdException w:name="Grid Table 3 Accent 1" w:uiPriority="48"/>
-    <w:lsdException w:name="Grid Table 4 Accent 1" w:uiPriority="49"/>
-    <w:lsdException w:name="Grid Table 5 Dark Accent 1" w:uiPriority="50"/>
-    <w:lsdException w:name="Grid Table 6 Colorful Accent 1" w:uiPriority="51"/>
-    <w:lsdException w:name="Grid Table 7 Colorful Accent 1" w:uiPriority="52"/>
-    <w:lsdException w:name="Grid Table 1 Light Accent 2" w:uiPriority="46"/>
-    <w:lsdException w:name="Grid Table 2 Accent 2" w:uiPriority="47"/>
-    <w:lsdException w:name="Grid Table 3 Accent 2" w:uiPriority="48"/>
-    <w:lsdException w:name="Grid Table 4 Accent 2" w:uiPriority="49"/>
-    <w:lsdException w:name="Grid Table 5 Dark Accent 2" w:uiPriority="50"/>
-    <w:lsdException w:name="Grid Table 6 Colorful Accent 2" w:uiPriority="51"/>
-    <w:lsdException w:name="Grid Table 7 Colorful Accent 2" w:uiPriority="52"/>
-    <w:lsdException w:name="Grid Table 1 Light Accent 3" w:uiPriority="46"/>
-    <w:lsdException w:name="Grid Table 2 Accent 3" w:uiPriority="47"/>
-    <w:lsdException w:name="Grid Table 3 Accent 3" w:uiPriority="48"/>
-    <w:lsdException w:name="Grid Table 4 Accent 3" w:uiPriority="49"/>
-    <w:lsdException w:name="Grid Table 5 Dark Accent 3" w:uiPriority="50"/>
-    <w:lsdException w:name="Grid Table 6 Colorful Accent 3" w:uiPriority="51"/>
-    <w:lsdException w:name="Grid Table 7 Colorful Accent 3" w:uiPriority="52"/>
-    <w:lsdException w:name="Grid Table 1 Light Accent 4" w:uiPriority="46"/>
-    <w:lsdException w:name="Grid Table 2 Accent 4" w:uiPriority="47"/>
-    <w:lsdException w:name="Grid Table 3 Accent 4" w:uiPriority="48"/>
-    <w:lsdException w:name="Grid Table 4 Accent 4" w:uiPriority="49"/>
-    <w:lsdException w:name="Grid Table 5 Dark Accent 4" w:uiPriority="50"/>
-    <w:lsdException w:name="Grid Table 6 Colorful Accent 4" w:uiPriority="51"/>
-    <w:lsdException w:name="Grid Table 7 Colorful Accent 4" w:uiPriority="52"/>
-    <w:lsdException w:name="Grid Table 1 Light Accent 5" w:uiPriority="46"/>
-    <w:lsdException w:name="Grid Table 2 Accent 5" w:uiPriority="47"/>
-    <w:lsdException w:name="Grid Table 3 Accent 5" w:uiPriority="48"/>
-    <w:lsdException w:name="Grid Table 4 Accent 5" w:uiPriority="49"/>
-    <w:lsdException w:name="Grid Table 5 Dark Accent 5" w:uiPriority="50"/>
-    <w:lsdException w:name="Grid Table 6 Colorful Accent 5" w:uiPriority="51"/>
-    <w:lsdException w:name="Grid Table 7 Colorful Accent 5" w:uiPriority="52"/>
-    <w:lsdException w:name="Grid Table 1 Light Accent 6" w:uiPriority="46"/>
-    <w:lsdException w:name="Grid Table 2 Accent 6" w:uiPriority="47"/>
-    <w:lsdException w:name="Grid Table 3 Accent 6" w:uiPriority="48"/>
-    <w:lsdException w:name="Grid Table 4 Accent 6" w:uiPriority="49"/>
-    <w:lsdException w:name="Grid Table 5 Dark Accent 6" w:uiPriority="50"/>
-    <w:lsdException w:name="Grid Table 6 Colorful Accent 6" w:uiPriority="51"/>
-    <w:lsdException w:name="Grid Table 7 Colorful Accent 6" w:uiPriority="52"/>
-    <w:lsdException w:name="List Table 1 Light" w:uiPriority="46"/>
-    <w:lsdException w:name="List Table 2" w:uiPriority="47"/>
-    <w:lsdException w:name="List Table 3" w:uiPriority="48"/>
-    <w:lsdException w:name="List Table 4" w:uiPriority="49"/>
-    <w:lsdException w:name="List Table 5 Dark" w:uiPriority="50"/>
-    <w:lsdException w:name="List Table 6 Colorful" w:uiPriority="51"/>
-    <w:lsdException w:name="List Table 7 Colorful" w:uiPriority="52"/>
-    <w:lsdException w:name="List Table 1 Light Accent 1" w:uiPriority="46"/>
-    <w:lsdException w:name="List Table 2 Accent 1" w:uiPriority="47"/>
-    <w:lsdException w:name="List Table 3 Accent 1" w:uiPriority="48"/>
-    <w:lsdException w:name="List Table 4 Accent 1" w:uiPriority="49"/>
-    <w:lsdException w:name="List Table 5 Dark Accent 1" w:uiPriority="50"/>
-    <w:lsdException w:name="List Table 6 Colorful Accent 1" w:uiPriority="51"/>
-    <w:lsdException w:name="List Table 7 Colorful Accent 1" w:uiPriority="52"/>
-    <w:lsdException w:name="List Table 1 Light Accent 2" w:uiPriority="46"/>
-    <w:lsdException w:name="List Table 2 Accent 2" w:uiPriority="47"/>
-    <w:lsdException w:name="List Table 3 Accent 2" w:uiPriority="48"/>
-    <w:lsdException w:name="List Table 4 Accent 2" w:uiPriority="49"/>
-    <w:lsdException w:name="List Table 5 Dark Accent 2" w:uiPriority="50"/>
-    <w:lsdException w:name="List Table 6 Colorful Accent 2" w:uiPriority="51"/>
-    <w:lsdException w:name="List Table 7 Colorful Accent 2" w:uiPriority="52"/>
-    <w:lsdException w:name="List Table 1 Light Accent 3" w:uiPriority="46"/>
-    <w:lsdException w:name="List Table 2 Accent 3" w:uiPriority="47"/>
-    <w:lsdException w:name="List Table 3 Accent 3" w:uiPriority="48"/>
-    <w:lsdException w:name="List Table 4 Accent 3" w:uiPriority="49"/>
-    <w:lsdException w:name="List Table 5 Dark Accent 3" w:uiPriority="50"/>
-    <w:lsdException w:name="List Table 6 Colorful Accent 3" w:uiPriority="51"/>
-    <w:lsdException w:name="List Table 7 Colorful Accent 3" w:uiPriority="52"/>
-    <w:lsdException w:name="List Table 1 Light Accent 4" w:uiPriority="46"/>
-    <w:lsdException w:name="List Table 2 Accent 4" w:uiPriority="47"/>
-    <w:lsdException w:name="List Table 3 Accent 4" w:uiPriority="48"/>
-    <w:lsdException w:name="List Table 4 Accent 4" w:uiPriority="49"/>
-    <w:lsdException w:name="List Table 5 Dark Accent 4" w:uiPriority="50"/>
-    <w:lsdException w:name="List Table 6 Colorful Accent 4" w:uiPriority="51"/>
-    <w:lsdException w:name="List Table 7 Colorful Accent 4" w:uiPriority="52"/>
-    <w:lsdException w:name="List Table 1 Light Accent 5" w:uiPriority="46"/>
-    <w:lsdException w:name="List Table 2 Accent 5" w:uiPriority="47"/>
-    <w:lsdException w:name="List Table 3 Accent 5" w:uiPriority="48"/>
-    <w:lsdException w:name="List Table 4 Accent 5" w:uiPriority="49"/>
-    <w:lsdException w:name="List Table 5 Dark Accent 5" w:uiPriority="50"/>
-    <w:lsdException w:name="List Table 6 Colorful Accent 5" w:uiPriority="51"/>
-    <w:lsdException w:name="List Table 7 Colorful Accent 5" w:uiPriority="52"/>
-    <w:lsdException w:name="List Table 1 Light Accent 6" w:uiPriority="46"/>
-    <w:lsdException w:name="List Table 2 Accent 6" w:uiPriority="47"/>
-    <w:lsdException w:name="List Table 3 Accent 6" w:uiPriority="48"/>
-    <w:lsdException w:name="List Table 4 Accent 6" w:uiPriority="49"/>
-    <w:lsdException w:name="List Table 5 Dark Accent 6" w:uiPriority="50"/>
-    <w:lsdException w:name="List Table 6 Colorful Accent 6" w:uiPriority="51"/>
-    <w:lsdException w:name="List Table 7 Colorful Accent 6" w:uiPriority="52"/>
+  <w:latentStyles w:defLockedState="0" w:defUIPriority="99" w:defSemiHidden="1" w:defUnhideWhenUsed="1" w:defQFormat="0" w:count="267">
+    <w:lsdException w:name="Normal" w:semiHidden="0" w:uiPriority="0" w:unhideWhenUsed="0" w:qFormat="1"/>
+    <w:lsdException w:name="heading 1" w:semiHidden="0" w:uiPriority="9" w:unhideWhenUsed="0" w:qFormat="1"/>
+    <w:lsdException w:name="heading 2" w:uiPriority="9" w:qFormat="1"/>
+    <w:lsdException w:name="heading 3" w:uiPriority="9" w:qFormat="1"/>
+    <w:lsdException w:name="heading 4" w:uiPriority="9" w:qFormat="1"/>
+    <w:lsdException w:name="heading 5" w:uiPriority="9" w:qFormat="1"/>
+    <w:lsdException w:name="heading 6" w:uiPriority="9" w:qFormat="1"/>
+    <w:lsdException w:name="heading 7" w:uiPriority="9" w:qFormat="1"/>
+    <w:lsdException w:name="heading 8" w:uiPriority="9" w:qFormat="1"/>
+    <w:lsdException w:name="heading 9" w:uiPriority="9" w:qFormat="1"/>
+    <w:lsdException w:name="toc 1" w:uiPriority="39"/>
+    <w:lsdException w:name="toc 2" w:uiPriority="39"/>
+    <w:lsdException w:name="toc 3" w:uiPriority="39"/>
+    <w:lsdException w:name="toc 4" w:uiPriority="39"/>
+    <w:lsdException w:name="toc 5" w:uiPriority="39"/>
+    <w:lsdException w:name="toc 6" w:uiPriority="39"/>
+    <w:lsdException w:name="toc 7" w:uiPriority="39"/>
+    <w:lsdException w:name="toc 8" w:uiPriority="39"/>
+    <w:lsdException w:name="toc 9" w:uiPriority="39"/>
+    <w:lsdException w:name="caption" w:uiPriority="35" w:qFormat="1"/>
+    <w:lsdException w:name="Title" w:semiHidden="0" w:uiPriority="10" w:unhideWhenUsed="0" w:qFormat="1"/>
+    <w:lsdException w:name="Default Paragraph Font" w:uiPriority="1"/>
+    <w:lsdException w:name="Subtitle" w:semiHidden="0" w:uiPriority="11" w:unhideWhenUsed="0" w:qFormat="1"/>
+    <w:lsdException w:name="Strong" w:semiHidden="0" w:uiPriority="22" w:unhideWhenUsed="0" w:qFormat="1"/>
+    <w:lsdException w:name="Emphasis" w:semiHidden="0" w:uiPriority="20" w:unhideWhenUsed="0" w:qFormat="1"/>
+    <w:lsdException w:name="Table Grid" w:semiHidden="0" w:uiPriority="59" w:unhideWhenUsed="0"/>
+    <w:lsdException w:name="Placeholder Text" w:unhideWhenUsed="0"/>
+    <w:lsdException w:name="No Spacing" w:semiHidden="0" w:uiPriority="1" w:unhideWhenUsed="0" w:qFormat="1"/>
+    <w:lsdException w:name="Light Shading" w:semiHidden="0" w:uiPriority="60" w:unhideWhenUsed="0"/>
+    <w:lsdException w:name="Light List" w:semiHidden="0" w:uiPriority="61" w:unhideWhenUsed="0"/>
+    <w:lsdException w:name="Light Grid" w:semiHidden="0" w:uiPriority="62" w:unhideWhenUsed="0"/>
+    <w:lsdException w:name="Medium Shading 1" w:semiHidden="0" w:uiPriority="63" w:unhideWhenUsed="0"/>
+    <w:lsdException w:name="Medium Shading 2" w:semiHidden="0" w:uiPriority="64" w:unhideWhenUsed="0"/>
+    <w:lsdException w:name="Medium List 1" w:semiHidden="0" w:uiPriority="65" w:unhideWhenUsed="0"/>
+    <w:lsdException w:name="Medium List 2" w:semiHidden="0" w:uiPriority="66" w:unhideWhenUsed="0"/>
+    <w:lsdException w:name="Medium Grid 1" w:semiHidden="0" w:uiPriority="67" w:unhideWhenUsed="0"/>
+    <w:lsdException w:name="Medium Grid 2" w:semiHidden="0" w:uiPriority="68" w:unhideWhenUsed="0"/>
+    <w:lsdException w:name="Medium Grid 3" w:semiHidden="0" w:uiPriority="69" w:unhideWhenUsed="0"/>
+    <w:lsdException w:name="Dark List" w:semiHidden="0" w:uiPriority="70" w:unhideWhenUsed="0"/>
+    <w:lsdException w:name="Colorful Shading" w:semiHidden="0" w:uiPriority="71" w:unhideWhenUsed="0"/>
+    <w:lsdException w:name="Colorful List" w:semiHidden="0" w:uiPriority="72" w:unhideWhenUsed="0"/>
+    <w:lsdException w:name="Colorful Grid" w:semiHidden="0" w:uiPriority="73" w:unhideWhenUsed="0"/>
+    <w:lsdException w:name="Light Shading Accent 1" w:semiHidden="0" w:uiPriority="60" w:unhideWhenUsed="0"/>
+    <w:lsdException w:name="Light List Accent 1" w:semiHidden="0" w:uiPriority="61" w:unhideWhenUsed="0"/>
+    <w:lsdException w:name="Light Grid Accent 1" w:semiHidden="0" w:uiPriority="62" w:unhideWhenUsed="0"/>
+    <w:lsdException w:name="Medium Shading 1 Accent 1" w:semiHidden="0" w:uiPriority="63" w:unhideWhenUsed="0"/>
+    <w:lsdException w:name="Medium Shading 2 Accent 1" w:semiHidden="0" w:uiPriority="64" w:unhideWhenUsed="0"/>
+    <w:lsdException w:name="Medium List 1 Accent 1" w:semiHidden="0" w:uiPriority="65" w:unhideWhenUsed="0"/>
+    <w:lsdException w:name="Revision" w:unhideWhenUsed="0"/>
+    <w:lsdException w:name="List Paragraph" w:semiHidden="0" w:uiPriority="34" w:unhideWhenUsed="0" w:qFormat="1"/>
+    <w:lsdException w:name="Quote" w:semiHidden="0" w:uiPriority="29" w:unhideWhenUsed="0" w:qFormat="1"/>
+    <w:lsdException w:name="Intense Quote" w:semiHidden="0" w:uiPriority="30" w:unhideWhenUsed="0" w:qFormat="1"/>
+    <w:lsdException w:name="Medium List 2 Accent 1" w:semiHidden="0" w:uiPriority="66" w:unhideWhenUsed="0"/>
+    <w:lsdException w:name="Medium Grid 1 Accent 1" w:semiHidden="0" w:uiPriority="67" w:unhideWhenUsed="0"/>
+    <w:lsdException w:name="Medium Grid 2 Accent 1" w:semiHidden="0" w:uiPriority="68" w:unhideWhenUsed="0"/>
+    <w:lsdException w:name="Medium Grid 3 Accent 1" w:semiHidden="0" w:uiPriority="69" w:unhideWhenUsed="0"/>
+    <w:lsdException w:name="Dark List Accent 1" w:semiHidden="0" w:uiPriority="70" w:unhideWhenUsed="0"/>
+    <w:lsdException w:name="Colorful Shading Accent 1" w:semiHidden="0" w:uiPriority="71" w:unhideWhenUsed="0"/>
+    <w:lsdException w:name="Colorful List Accent 1" w:semiHidden="0" w:uiPriority="72" w:unhideWhenUsed="0"/>
+    <w:lsdException w:name="Colorful Grid Accent 1" w:semiHidden="0" w:uiPriority="73" w:unhideWhenUsed="0"/>
+    <w:lsdException w:name="Light Shading Accent 2" w:semiHidden="0" w:uiPriority="60" w:unhideWhenUsed="0"/>
+    <w:lsdException w:name="Light List Accent 2" w:semiHidden="0" w:uiPriority="61" w:unhideWhenUsed="0"/>
+    <w:lsdException w:name="Light Grid Accent 2" w:semiHidden="0" w:uiPriority="62" w:unhideWhenUsed="0"/>
+    <w:lsdException w:name="Medium Shading 1 Accent 2" w:semiHidden="0" w:uiPriority="63" w:unhideWhenUsed="0"/>
+    <w:lsdException w:name="Medium Shading 2 Accent 2" w:semiHidden="0" w:uiPriority="64" w:unhideWhenUsed="0"/>
+    <w:lsdException w:name="Medium List 1 Accent 2" w:semiHidden="0" w:uiPriority="65" w:unhideWhenUsed="0"/>
+    <w:lsdException w:name="Medium List 2 Accent 2" w:semiHidden="0" w:uiPriority="66" w:unhideWhenUsed="0"/>
+    <w:lsdException w:name="Medium Grid 1 Accent 2" w:semiHidden="0" w:uiPriority="67" w:unhideWhenUsed="0"/>
+    <w:lsdException w:name="Medium Grid 2 Accent 2" w:semiHidden="0" w:uiPriority="68" w:unhideWhenUsed="0"/>
+    <w:lsdException w:name="Medium Grid 3 Accent 2" w:semiHidden="0" w:uiPriority="69" w:unhideWhenUsed="0"/>
+    <w:lsdException w:name="Dark List Accent 2" w:semiHidden="0" w:uiPriority="70" w:unhideWhenUsed="0"/>
+    <w:lsdException w:name="Colorful Shading Accent 2" w:semiHidden="0" w:uiPriority="71" w:unhideWhenUsed="0"/>
+    <w:lsdException w:name="Colorful List Accent 2" w:semiHidden="0" w:uiPriority="72" w:unhideWhenUsed="0"/>
+    <w:lsdException w:name="Colorful Grid Accent 2" w:semiHidden="0" w:uiPriority="73" w:unhideWhenUsed="0"/>
+    <w:lsdException w:name="Light Shading Accent 3" w:semiHidden="0" w:uiPriority="60" w:unhideWhenUsed="0"/>
+    <w:lsdException w:name="Light List Accent 3" w:semiHidden="0" w:uiPriority="61" w:unhideWhenUsed="0"/>
+    <w:lsdException w:name="Light Grid Accent 3" w:semiHidden="0" w:uiPriority="62" w:unhideWhenUsed="0"/>
+    <w:lsdException w:name="Medium Shading 1 Accent 3" w:semiHidden="0" w:uiPriority="63" w:unhideWhenUsed="0"/>
+    <w:lsdException w:name="Medium Shading 2 Accent 3" w:semiHidden="0" w:uiPriority="64" w:unhideWhenUsed="0"/>
+    <w:lsdException w:name="Medium List 1 Accent 3" w:semiHidden="0" w:uiPriority="65" w:unhideWhenUsed="0"/>
+    <w:lsdException w:name="Medium List 2 Accent 3" w:semiHidden="0" w:uiPriority="66" w:unhideWhenUsed="0"/>
+    <w:lsdException w:name="Medium Grid 1 Accent 3" w:semiHidden="0" w:uiPriority="67" w:unhideWhenUsed="0"/>
+    <w:lsdException w:name="Medium Grid 2 Accent 3" w:semiHidden="0" w:uiPriority="68" w:unhideWhenUsed="0"/>
+    <w:lsdException w:name="Medium Grid 3 Accent 3" w:semiHidden="0" w:uiPriority="69" w:unhideWhenUsed="0"/>
+    <w:lsdException w:name="Dark List Accent 3" w:semiHidden="0" w:uiPriority="70" w:unhideWhenUsed="0"/>
+    <w:lsdException w:name="Colorful Shading Accent 3" w:semiHidden="0" w:uiPriority="71" w:unhideWhenUsed="0"/>
+    <w:lsdException w:name="Colorful List Accent 3" w:semiHidden="0" w:uiPriority="72" w:unhideWhenUsed="0"/>
+    <w:lsdException w:name="Colorful Grid Accent 3" w:semiHidden="0" w:uiPriority="73" w:unhideWhenUsed="0"/>
+    <w:lsdException w:name="Light Shading Accent 4" w:semiHidden="0" w:uiPriority="60" w:unhideWhenUsed="0"/>
+    <w:lsdException w:name="Light List Accent 4" w:semiHidden="0" w:uiPriority="61" w:unhideWhenUsed="0"/>
+    <w:lsdException w:name="Light Grid Accent 4" w:semiHidden="0" w:uiPriority="62" w:unhideWhenUsed="0"/>
+    <w:lsdException w:name="Medium Shading 1 Accent 4" w:semiHidden="0" w:uiPriority="63" w:unhideWhenUsed="0"/>
+    <w:lsdException w:name="Medium Shading 2 Accent 4" w:semiHidden="0" w:uiPriority="64" w:unhideWhenUsed="0"/>
+    <w:lsdException w:name="Medium List 1 Accent 4" w:semiHidden="0" w:uiPriority="65" w:unhideWhenUsed="0"/>
+    <w:lsdException w:name="Medium List 2 Accent 4" w:semiHidden="0" w:uiPriority="66" w:unhideWhenUsed="0"/>
+    <w:lsdException w:name="Medium Grid 1 Accent 4" w:semiHidden="0" w:uiPriority="67" w:unhideWhenUsed="0"/>
+    <w:lsdException w:name="Medium Grid 2 Accent 4" w:semiHidden="0" w:uiPriority="68" w:unhideWhenUsed="0"/>
+    <w:lsdException w:name="Medium Grid 3 Accent 4" w:semiHidden="0" w:uiPriority="69" w:unhideWhenUsed="0"/>
+    <w:lsdException w:name="Dark List Accent 4" w:semiHidden="0" w:uiPriority="70" w:unhideWhenUsed="0"/>
+    <w:lsdException w:name="Colorful Shading Accent 4" w:semiHidden="0" w:uiPriority="71" w:unhideWhenUsed="0"/>
+    <w:lsdException w:name="Colorful List Accent 4" w:semiHidden="0" w:uiPriority="72" w:unhideWhenUsed="0"/>
+    <w:lsdException w:name="Colorful Grid Accent 4" w:semiHidden="0" w:uiPriority="73" w:unhideWhenUsed="0"/>
+    <w:lsdException w:name="Light Shading Accent 5" w:semiHidden="0" w:uiPriority="60" w:unhideWhenUsed="0"/>
+    <w:lsdException w:name="Light List Accent 5" w:semiHidden="0" w:uiPriority="61" w:unhideWhenUsed="0"/>
+    <w:lsdException w:name="Light Grid Accent 5" w:semiHidden="0" w:uiPriority="62" w:unhideWhenUsed="0"/>
+    <w:lsdException w:name="Medium Shading 1 Accent 5" w:semiHidden="0" w:uiPriority="63" w:unhideWhenUsed="0"/>
+    <w:lsdException w:name="Medium Shading 2 Accent 5" w:semiHidden="0" w:uiPriority="64" w:unhideWhenUsed="0"/>
+    <w:lsdException w:name="Medium List 1 Accent 5" w:semiHidden="0" w:uiPriority="65" w:unhideWhenUsed="0"/>
+    <w:lsdException w:name="Medium List 2 Accent 5" w:semiHidden="0" w:uiPriority="66" w:unhideWhenUsed="0"/>
+    <w:lsdException w:name="Medium Grid 1 Accent 5" w:semiHidden="0" w:uiPriority="67" w:unhideWhenUsed="0"/>
+    <w:lsdException w:name="Medium Grid 2 Accent 5" w:semiHidden="0" w:uiPriority="68" w:unhideWhenUsed="0"/>
+    <w:lsdException w:name="Medium Grid 3 Accent 5" w:semiHidden="0" w:uiPriority="69" w:unhideWhenUsed="0"/>
+    <w:lsdException w:name="Dark List Accent 5" w:semiHidden="0" w:uiPriority="70" w:unhideWhenUsed="0"/>
+    <w:lsdException w:name="Colorful Shading Accent 5" w:semiHidden="0" w:uiPriority="71" w:unhideWhenUsed="0"/>
+    <w:lsdException w:name="Colorful List Accent 5" w:semiHidden="0" w:uiPriority="72" w:unhideWhenUsed="0"/>
+    <w:lsdException w:name="Colorful Grid Accent 5" w:semiHidden="0" w:uiPriority="73" w:unhideWhenUsed="0"/>
+    <w:lsdException w:name="Light Shading Accent 6" w:semiHidden="0" w:uiPriority="60" w:unhideWhenUsed="0"/>
+    <w:lsdException w:name="Light List Accent 6" w:semiHidden="0" w:uiPriority="61" w:unhideWhenUsed="0"/>
+    <w:lsdException w:name="Light Grid Accent 6" w:semiHidden="0" w:uiPriority="62" w:unhideWhenUsed="0"/>
+    <w:lsdException w:name="Medium Shading 1 Accent 6" w:semiHidden="0" w:uiPriority="63" w:unhideWhenUsed="0"/>
+    <w:lsdException w:name="Medium Shading 2 Accent 6" w:semiHidden="0" w:uiPriority="64" w:unhideWhenUsed="0"/>
+    <w:lsdException w:name="Medium List 1 Accent 6" w:semiHidden="0" w:uiPriority="65" w:unhideWhenUsed="0"/>
+    <w:lsdException w:name="Medium List 2 Accent 6" w:semiHidden="0" w:uiPriority="66" w:unhideWhenUsed="0"/>
+    <w:lsdException w:name="Medium Grid 1 Accent 6" w:semiHidden="0" w:uiPriority="67" w:unhideWhenUsed="0"/>
+    <w:lsdException w:name="Medium Grid 2 Accent 6" w:semiHidden="0" w:uiPriority="68" w:unhideWhenUsed="0"/>
+    <w:lsdException w:name="Medium Grid 3 Accent 6" w:semiHidden="0" w:uiPriority="69" w:unhideWhenUsed="0"/>
+    <w:lsdException w:name="Dark List Accent 6" w:semiHidden="0" w:uiPriority="70" w:unhideWhenUsed="0"/>
+    <w:lsdException w:name="Colorful Shading Accent 6" w:semiHidden="0" w:uiPriority="71" w:unhideWhenUsed="0"/>
+    <w:lsdException w:name="Colorful List Accent 6" w:semiHidden="0" w:uiPriority="72" w:unhideWhenUsed="0"/>
+    <w:lsdException w:name="Colorful Grid Accent 6" w:semiHidden="0" w:uiPriority="73" w:unhideWhenUsed="0"/>
+    <w:lsdException w:name="Subtle Emphasis" w:semiHidden="0" w:uiPriority="19" w:unhideWhenUsed="0" w:qFormat="1"/>
+    <w:lsdException w:name="Intense Emphasis" w:semiHidden="0" w:uiPriority="21" w:unhideWhenUsed="0" w:qFormat="1"/>
+    <w:lsdException w:name="Subtle Reference" w:semiHidden="0" w:uiPriority="31" w:unhideWhenUsed="0" w:qFormat="1"/>
+    <w:lsdException w:name="Intense Reference" w:semiHidden="0" w:uiPriority="32" w:unhideWhenUsed="0" w:qFormat="1"/>
+    <w:lsdException w:name="Book Title" w:semiHidden="0" w:uiPriority="33" w:unhideWhenUsed="0" w:qFormat="1"/>
+    <w:lsdException w:name="Bibliography" w:uiPriority="37"/>
+    <w:lsdException w:name="TOC Heading" w:uiPriority="39" w:qFormat="1"/>
   </w:latentStyles>
-  <w:style w:type="paragraph" w:default="1" w:styleId="Normln">
+  <w:style w:type="paragraph" w:default="1" w:styleId="Normal">
     <w:name w:val="Normal"/>
     <w:qFormat/>
     <w:rsid w:val="00061FCA"/>
@@ -2989,17 +2625,18 @@
       <w:lang w:eastAsia="cs-CZ"/>
     </w:rPr>
   </w:style>
-  <w:style w:type="character" w:default="1" w:styleId="Standardnpsmoodstavce">
+  <w:style w:type="character" w:default="1" w:styleId="DefaultParagraphFont">
     <w:name w:val="Default Paragraph Font"/>
     <w:uiPriority w:val="1"/>
     <w:semiHidden/>
     <w:unhideWhenUsed/>
   </w:style>
-  <w:style w:type="table" w:default="1" w:styleId="Normlntabulka">
+  <w:style w:type="table" w:default="1" w:styleId="TableNormal">
     <w:name w:val="Normal Table"/>
     <w:uiPriority w:val="99"/>
     <w:semiHidden/>
     <w:unhideWhenUsed/>
+    <w:qFormat/>
     <w:tblPr>
       <w:tblInd w:w="0" w:type="dxa"/>
       <w:tblCellMar>
@@ -3010,15 +2647,15 @@
       </w:tblCellMar>
     </w:tblPr>
   </w:style>
-  <w:style w:type="numbering" w:default="1" w:styleId="Bezseznamu">
+  <w:style w:type="numbering" w:default="1" w:styleId="NoList">
     <w:name w:val="No List"/>
     <w:uiPriority w:val="99"/>
     <w:semiHidden/>
     <w:unhideWhenUsed/>
   </w:style>
-  <w:style w:type="character" w:styleId="Hypertextovodkaz">
+  <w:style w:type="character" w:styleId="Hyperlink">
     <w:name w:val="Hyperlink"/>
-    <w:basedOn w:val="Standardnpsmoodstavce"/>
+    <w:basedOn w:val="DefaultParagraphFont"/>
     <w:uiPriority w:val="99"/>
     <w:unhideWhenUsed/>
     <w:rsid w:val="00061FCA"/>
@@ -3027,9 +2664,9 @@
       <w:u w:val="single"/>
     </w:rPr>
   </w:style>
-  <w:style w:type="paragraph" w:styleId="Normlnweb">
+  <w:style w:type="paragraph" w:styleId="NormalWeb">
     <w:name w:val="Normal (Web)"/>
-    <w:basedOn w:val="Normln"/>
+    <w:basedOn w:val="Normal"/>
     <w:uiPriority w:val="99"/>
     <w:unhideWhenUsed/>
     <w:rsid w:val="00090EE6"/>
@@ -3042,9 +2679,9 @@
       <w:szCs w:val="24"/>
     </w:rPr>
   </w:style>
-  <w:style w:type="character" w:styleId="Siln">
+  <w:style w:type="character" w:styleId="Strong">
     <w:name w:val="Strong"/>
-    <w:basedOn w:val="Standardnpsmoodstavce"/>
+    <w:basedOn w:val="DefaultParagraphFont"/>
     <w:uiPriority w:val="22"/>
     <w:qFormat/>
     <w:rsid w:val="00090EE6"/>
@@ -3053,7 +2690,7 @@
       <w:bCs/>
     </w:rPr>
   </w:style>
-  <w:style w:type="paragraph" w:styleId="Bezmezer">
+  <w:style w:type="paragraph" w:styleId="NoSpacing">
     <w:name w:val="No Spacing"/>
     <w:uiPriority w:val="1"/>
     <w:qFormat/>
@@ -3066,10 +2703,10 @@
       <w:lang w:eastAsia="cs-CZ"/>
     </w:rPr>
   </w:style>
-  <w:style w:type="paragraph" w:styleId="Zhlav">
+  <w:style w:type="paragraph" w:styleId="Header">
     <w:name w:val="header"/>
-    <w:basedOn w:val="Normln"/>
-    <w:link w:val="ZhlavChar"/>
+    <w:basedOn w:val="Normal"/>
+    <w:link w:val="HeaderChar"/>
     <w:uiPriority w:val="99"/>
     <w:unhideWhenUsed/>
     <w:rsid w:val="00AA3DFA"/>
@@ -3081,10 +2718,10 @@
       <w:spacing w:after="0" w:line="240" w:lineRule="auto"/>
     </w:pPr>
   </w:style>
-  <w:style w:type="character" w:customStyle="1" w:styleId="ZhlavChar">
-    <w:name w:val="Záhlaví Char"/>
-    <w:basedOn w:val="Standardnpsmoodstavce"/>
-    <w:link w:val="Zhlav"/>
+  <w:style w:type="character" w:customStyle="1" w:styleId="HeaderChar">
+    <w:name w:val="Header Char"/>
+    <w:basedOn w:val="DefaultParagraphFont"/>
+    <w:link w:val="Header"/>
     <w:uiPriority w:val="99"/>
     <w:rsid w:val="00AA3DFA"/>
     <w:rPr>
@@ -3092,10 +2729,10 @@
       <w:lang w:eastAsia="cs-CZ"/>
     </w:rPr>
   </w:style>
-  <w:style w:type="paragraph" w:styleId="Zpat">
+  <w:style w:type="paragraph" w:styleId="Footer">
     <w:name w:val="footer"/>
-    <w:basedOn w:val="Normln"/>
-    <w:link w:val="ZpatChar"/>
+    <w:basedOn w:val="Normal"/>
+    <w:link w:val="FooterChar"/>
     <w:uiPriority w:val="99"/>
     <w:unhideWhenUsed/>
     <w:rsid w:val="00AA3DFA"/>
@@ -3107,14 +2744,45 @@
       <w:spacing w:after="0" w:line="240" w:lineRule="auto"/>
     </w:pPr>
   </w:style>
-  <w:style w:type="character" w:customStyle="1" w:styleId="ZpatChar">
-    <w:name w:val="Zápatí Char"/>
-    <w:basedOn w:val="Standardnpsmoodstavce"/>
-    <w:link w:val="Zpat"/>
+  <w:style w:type="character" w:customStyle="1" w:styleId="FooterChar">
+    <w:name w:val="Footer Char"/>
+    <w:basedOn w:val="DefaultParagraphFont"/>
+    <w:link w:val="Footer"/>
     <w:uiPriority w:val="99"/>
     <w:rsid w:val="00AA3DFA"/>
     <w:rPr>
       <w:rFonts w:eastAsiaTheme="minorEastAsia"/>
+      <w:lang w:eastAsia="cs-CZ"/>
+    </w:rPr>
+  </w:style>
+  <w:style w:type="paragraph" w:styleId="BalloonText">
+    <w:name w:val="Balloon Text"/>
+    <w:basedOn w:val="Normal"/>
+    <w:link w:val="BalloonTextChar"/>
+    <w:uiPriority w:val="99"/>
+    <w:semiHidden/>
+    <w:unhideWhenUsed/>
+    <w:rsid w:val="004C2F4B"/>
+    <w:pPr>
+      <w:spacing w:after="0" w:line="240" w:lineRule="auto"/>
+    </w:pPr>
+    <w:rPr>
+      <w:rFonts w:ascii="Tahoma" w:hAnsi="Tahoma" w:cs="Tahoma"/>
+      <w:sz w:val="16"/>
+      <w:szCs w:val="16"/>
+    </w:rPr>
+  </w:style>
+  <w:style w:type="character" w:customStyle="1" w:styleId="BalloonTextChar">
+    <w:name w:val="Balloon Text Char"/>
+    <w:basedOn w:val="DefaultParagraphFont"/>
+    <w:link w:val="BalloonText"/>
+    <w:uiPriority w:val="99"/>
+    <w:semiHidden/>
+    <w:rsid w:val="004C2F4B"/>
+    <w:rPr>
+      <w:rFonts w:ascii="Tahoma" w:eastAsiaTheme="minorEastAsia" w:hAnsi="Tahoma" w:cs="Tahoma"/>
+      <w:sz w:val="16"/>
+      <w:szCs w:val="16"/>
       <w:lang w:eastAsia="cs-CZ"/>
     </w:rPr>
   </w:style>
@@ -3409,7 +3077,7 @@
 </file>
 
 <file path=customXml/itemProps1.xml><?xml version="1.0" encoding="utf-8"?>
-<ds:datastoreItem xmlns:ds="http://schemas.openxmlformats.org/officeDocument/2006/customXml" ds:itemID="{7EA039D4-4A22-48AC-ACFC-C82BD0954893}">
+<ds:datastoreItem xmlns:ds="http://schemas.openxmlformats.org/officeDocument/2006/customXml" ds:itemID="{FE5A7A74-4C76-4F0A-968C-A9DAF27AE1B0}">
   <ds:schemaRefs>
     <ds:schemaRef ds:uri="http://schemas.openxmlformats.org/officeDocument/2006/bibliography"/>
   </ds:schemaRefs>
